--- a/Exercise 1.1.docx
+++ b/Exercise 1.1.docx
@@ -3639,70 +3639,6 @@
                                 <w:lang w:val="en-US"/>
                               </w:rPr>
                             </w:pPr>
-                            <w:r>
-                              <w:rPr>
-                                <w:sz w:val="20"/>
-                                <w:szCs w:val="20"/>
-                                <w:lang w:val="en-US"/>
-                              </w:rPr>
-                              <w:t>-</w:t>
-                            </w:r>
-                            <w:r>
-                              <w:rPr>
-                                <w:sz w:val="20"/>
-                                <w:szCs w:val="20"/>
-                                <w:lang w:val="en-US"/>
-                              </w:rPr>
-                              <w:t>fly: string</w:t>
-                            </w:r>
-                          </w:p>
-                          <w:p>
-                            <w:pPr>
-                              <w:spacing w:after="0" w:line="240" w:lineRule="auto"/>
-                              <w:rPr>
-                                <w:sz w:val="20"/>
-                                <w:szCs w:val="20"/>
-                                <w:lang w:val="en-US"/>
-                              </w:rPr>
-                            </w:pPr>
-                            <w:r>
-                              <w:rPr>
-                                <w:sz w:val="20"/>
-                                <w:szCs w:val="20"/>
-                                <w:lang w:val="en-US"/>
-                              </w:rPr>
-                              <w:t>-</w:t>
-                            </w:r>
-                            <w:r>
-                              <w:rPr>
-                                <w:sz w:val="20"/>
-                                <w:szCs w:val="20"/>
-                                <w:lang w:val="en-US"/>
-                              </w:rPr>
-                              <w:t xml:space="preserve">eat: </w:t>
-                            </w:r>
-                            <w:proofErr w:type="spellStart"/>
-                            <w:proofErr w:type="gramStart"/>
-                            <w:r>
-                              <w:rPr>
-                                <w:sz w:val="20"/>
-                                <w:szCs w:val="20"/>
-                                <w:lang w:val="en-US"/>
-                              </w:rPr>
-                              <w:t>boolean</w:t>
-                            </w:r>
-                            <w:proofErr w:type="spellEnd"/>
-                            <w:proofErr w:type="gramEnd"/>
-                          </w:p>
-                          <w:p>
-                            <w:pPr>
-                              <w:spacing w:after="0" w:line="240" w:lineRule="auto"/>
-                              <w:rPr>
-                                <w:sz w:val="20"/>
-                                <w:szCs w:val="20"/>
-                                <w:lang w:val="en-US"/>
-                              </w:rPr>
-                            </w:pPr>
                           </w:p>
                           <w:p>
                             <w:pPr>
@@ -3827,70 +3763,6 @@
                         </w:rPr>
                         <w:t>-color: string</w:t>
                       </w:r>
-                    </w:p>
-                    <w:p>
-                      <w:pPr>
-                        <w:spacing w:after="0" w:line="240" w:lineRule="auto"/>
-                        <w:rPr>
-                          <w:sz w:val="20"/>
-                          <w:szCs w:val="20"/>
-                          <w:lang w:val="en-US"/>
-                        </w:rPr>
-                      </w:pPr>
-                      <w:r>
-                        <w:rPr>
-                          <w:sz w:val="20"/>
-                          <w:szCs w:val="20"/>
-                          <w:lang w:val="en-US"/>
-                        </w:rPr>
-                        <w:t>-</w:t>
-                      </w:r>
-                      <w:r>
-                        <w:rPr>
-                          <w:sz w:val="20"/>
-                          <w:szCs w:val="20"/>
-                          <w:lang w:val="en-US"/>
-                        </w:rPr>
-                        <w:t>fly: string</w:t>
-                      </w:r>
-                    </w:p>
-                    <w:p>
-                      <w:pPr>
-                        <w:spacing w:after="0" w:line="240" w:lineRule="auto"/>
-                        <w:rPr>
-                          <w:sz w:val="20"/>
-                          <w:szCs w:val="20"/>
-                          <w:lang w:val="en-US"/>
-                        </w:rPr>
-                      </w:pPr>
-                      <w:r>
-                        <w:rPr>
-                          <w:sz w:val="20"/>
-                          <w:szCs w:val="20"/>
-                          <w:lang w:val="en-US"/>
-                        </w:rPr>
-                        <w:t>-</w:t>
-                      </w:r>
-                      <w:r>
-                        <w:rPr>
-                          <w:sz w:val="20"/>
-                          <w:szCs w:val="20"/>
-                          <w:lang w:val="en-US"/>
-                        </w:rPr>
-                        <w:t xml:space="preserve">eat: </w:t>
-                      </w:r>
-                      <w:proofErr w:type="spellStart"/>
-                      <w:proofErr w:type="gramStart"/>
-                      <w:r>
-                        <w:rPr>
-                          <w:sz w:val="20"/>
-                          <w:szCs w:val="20"/>
-                          <w:lang w:val="en-US"/>
-                        </w:rPr>
-                        <w:t>boolean</w:t>
-                      </w:r>
-                      <w:proofErr w:type="spellEnd"/>
-                      <w:proofErr w:type="gramEnd"/>
                     </w:p>
                     <w:p>
                       <w:pPr>
@@ -4035,64 +3907,8 @@
                                 <w:szCs w:val="20"/>
                                 <w:lang w:val="en-US"/>
                               </w:rPr>
-                              <w:t>-</w:t>
-                            </w:r>
-                            <w:r>
-                              <w:rPr>
-                                <w:sz w:val="20"/>
-                                <w:szCs w:val="20"/>
-                                <w:lang w:val="en-US"/>
-                              </w:rPr>
-                              <w:t xml:space="preserve">print: </w:t>
-                            </w:r>
-                            <w:proofErr w:type="spellStart"/>
-                            <w:r>
-                              <w:rPr>
-                                <w:sz w:val="20"/>
-                                <w:szCs w:val="20"/>
-                                <w:lang w:val="en-US"/>
-                              </w:rPr>
-                              <w:t>int</w:t>
-                            </w:r>
-                            <w:proofErr w:type="spellEnd"/>
-                          </w:p>
-                          <w:p>
-                            <w:pPr>
-                              <w:spacing w:after="0" w:line="240" w:lineRule="auto"/>
-                              <w:rPr>
-                                <w:sz w:val="20"/>
-                                <w:szCs w:val="20"/>
-                                <w:lang w:val="en-US"/>
-                              </w:rPr>
-                            </w:pPr>
-                            <w:r>
-                              <w:rPr>
-                                <w:sz w:val="20"/>
-                                <w:szCs w:val="20"/>
-                                <w:lang w:val="en-US"/>
-                              </w:rPr>
-                              <w:t>-</w:t>
-                            </w:r>
-                            <w:r>
-                              <w:rPr>
-                                <w:sz w:val="20"/>
-                                <w:szCs w:val="20"/>
-                                <w:lang w:val="en-US"/>
-                              </w:rPr>
-                              <w:t xml:space="preserve">scan: </w:t>
-                            </w:r>
-                            <w:proofErr w:type="spellStart"/>
-                            <w:proofErr w:type="gramStart"/>
-                            <w:r>
-                              <w:rPr>
-                                <w:sz w:val="20"/>
-                                <w:szCs w:val="20"/>
-                                <w:lang w:val="en-US"/>
-                              </w:rPr>
-                              <w:t>boolean</w:t>
-                            </w:r>
-                            <w:proofErr w:type="spellEnd"/>
-                            <w:proofErr w:type="gramEnd"/>
+                              <w:t>-price: double</w:t>
+                            </w:r>
                           </w:p>
                           <w:p>
                             <w:pPr>
@@ -4191,64 +4007,8 @@
                           <w:szCs w:val="20"/>
                           <w:lang w:val="en-US"/>
                         </w:rPr>
-                        <w:t>-</w:t>
-                      </w:r>
-                      <w:r>
-                        <w:rPr>
-                          <w:sz w:val="20"/>
-                          <w:szCs w:val="20"/>
-                          <w:lang w:val="en-US"/>
-                        </w:rPr>
-                        <w:t xml:space="preserve">print: </w:t>
-                      </w:r>
-                      <w:proofErr w:type="spellStart"/>
-                      <w:r>
-                        <w:rPr>
-                          <w:sz w:val="20"/>
-                          <w:szCs w:val="20"/>
-                          <w:lang w:val="en-US"/>
-                        </w:rPr>
-                        <w:t>int</w:t>
-                      </w:r>
-                      <w:proofErr w:type="spellEnd"/>
-                    </w:p>
-                    <w:p>
-                      <w:pPr>
-                        <w:spacing w:after="0" w:line="240" w:lineRule="auto"/>
-                        <w:rPr>
-                          <w:sz w:val="20"/>
-                          <w:szCs w:val="20"/>
-                          <w:lang w:val="en-US"/>
-                        </w:rPr>
-                      </w:pPr>
-                      <w:r>
-                        <w:rPr>
-                          <w:sz w:val="20"/>
-                          <w:szCs w:val="20"/>
-                          <w:lang w:val="en-US"/>
-                        </w:rPr>
-                        <w:t>-</w:t>
-                      </w:r>
-                      <w:r>
-                        <w:rPr>
-                          <w:sz w:val="20"/>
-                          <w:szCs w:val="20"/>
-                          <w:lang w:val="en-US"/>
-                        </w:rPr>
-                        <w:t xml:space="preserve">scan: </w:t>
-                      </w:r>
-                      <w:proofErr w:type="spellStart"/>
-                      <w:proofErr w:type="gramStart"/>
-                      <w:r>
-                        <w:rPr>
-                          <w:sz w:val="20"/>
-                          <w:szCs w:val="20"/>
-                          <w:lang w:val="en-US"/>
-                        </w:rPr>
-                        <w:t>boolean</w:t>
-                      </w:r>
-                      <w:proofErr w:type="spellEnd"/>
-                      <w:proofErr w:type="gramEnd"/>
+                        <w:t>-price: double</w:t>
+                      </w:r>
                     </w:p>
                     <w:p>
                       <w:pPr>
@@ -4372,62 +4132,6 @@
                           </w:p>
                           <w:p>
                             <w:pPr>
-                              <w:spacing w:after="0" w:line="240" w:lineRule="auto"/>
-                              <w:rPr>
-                                <w:sz w:val="20"/>
-                                <w:szCs w:val="20"/>
-                                <w:lang w:val="en-US"/>
-                              </w:rPr>
-                            </w:pPr>
-                            <w:r>
-                              <w:rPr>
-                                <w:sz w:val="20"/>
-                                <w:szCs w:val="20"/>
-                                <w:lang w:val="en-US"/>
-                              </w:rPr>
-                              <w:t xml:space="preserve">-forward/backward: </w:t>
-                            </w:r>
-                            <w:r>
-                              <w:rPr>
-                                <w:sz w:val="20"/>
-                                <w:szCs w:val="20"/>
-                                <w:lang w:val="en-US"/>
-                              </w:rPr>
-                              <w:t>Boolean</w:t>
-                            </w:r>
-                          </w:p>
-                          <w:p>
-                            <w:pPr>
-                              <w:spacing w:after="0" w:line="240" w:lineRule="auto"/>
-                              <w:rPr>
-                                <w:sz w:val="20"/>
-                                <w:szCs w:val="20"/>
-                                <w:lang w:val="en-US"/>
-                              </w:rPr>
-                            </w:pPr>
-                            <w:r>
-                              <w:rPr>
-                                <w:sz w:val="20"/>
-                                <w:szCs w:val="20"/>
-                                <w:lang w:val="en-US"/>
-                              </w:rPr>
-                              <w:t xml:space="preserve">-stop: </w:t>
-                            </w:r>
-                            <w:proofErr w:type="spellStart"/>
-                            <w:proofErr w:type="gramStart"/>
-                            <w:r>
-                              <w:rPr>
-                                <w:sz w:val="20"/>
-                                <w:szCs w:val="20"/>
-                                <w:lang w:val="en-US"/>
-                              </w:rPr>
-                              <w:t>boolean</w:t>
-                            </w:r>
-                            <w:proofErr w:type="spellEnd"/>
-                            <w:proofErr w:type="gramEnd"/>
-                          </w:p>
-                          <w:p>
-                            <w:pPr>
                               <w:spacing w:before="240" w:after="0" w:line="240" w:lineRule="auto"/>
                               <w:rPr>
                                 <w:lang w:val="en-US"/>
@@ -4509,62 +4213,6 @@
                         </w:rPr>
                         <w:t>-brand: string</w:t>
                       </w:r>
-                    </w:p>
-                    <w:p>
-                      <w:pPr>
-                        <w:spacing w:after="0" w:line="240" w:lineRule="auto"/>
-                        <w:rPr>
-                          <w:sz w:val="20"/>
-                          <w:szCs w:val="20"/>
-                          <w:lang w:val="en-US"/>
-                        </w:rPr>
-                      </w:pPr>
-                      <w:r>
-                        <w:rPr>
-                          <w:sz w:val="20"/>
-                          <w:szCs w:val="20"/>
-                          <w:lang w:val="en-US"/>
-                        </w:rPr>
-                        <w:t xml:space="preserve">-forward/backward: </w:t>
-                      </w:r>
-                      <w:r>
-                        <w:rPr>
-                          <w:sz w:val="20"/>
-                          <w:szCs w:val="20"/>
-                          <w:lang w:val="en-US"/>
-                        </w:rPr>
-                        <w:t>Boolean</w:t>
-                      </w:r>
-                    </w:p>
-                    <w:p>
-                      <w:pPr>
-                        <w:spacing w:after="0" w:line="240" w:lineRule="auto"/>
-                        <w:rPr>
-                          <w:sz w:val="20"/>
-                          <w:szCs w:val="20"/>
-                          <w:lang w:val="en-US"/>
-                        </w:rPr>
-                      </w:pPr>
-                      <w:r>
-                        <w:rPr>
-                          <w:sz w:val="20"/>
-                          <w:szCs w:val="20"/>
-                          <w:lang w:val="en-US"/>
-                        </w:rPr>
-                        <w:t xml:space="preserve">-stop: </w:t>
-                      </w:r>
-                      <w:proofErr w:type="spellStart"/>
-                      <w:proofErr w:type="gramStart"/>
-                      <w:r>
-                        <w:rPr>
-                          <w:sz w:val="20"/>
-                          <w:szCs w:val="20"/>
-                          <w:lang w:val="en-US"/>
-                        </w:rPr>
-                        <w:t>boolean</w:t>
-                      </w:r>
-                      <w:proofErr w:type="spellEnd"/>
-                      <w:proofErr w:type="gramEnd"/>
                     </w:p>
                     <w:p>
                       <w:pPr>
@@ -5516,25 +5164,7 @@
                                 <w:szCs w:val="20"/>
                                 <w:lang w:val="en-US"/>
                               </w:rPr>
-                              <w:t xml:space="preserve"> </w:t>
-                            </w:r>
-                            <w:proofErr w:type="gramStart"/>
-                            <w:r>
-                              <w:rPr>
-                                <w:sz w:val="20"/>
-                                <w:szCs w:val="20"/>
-                                <w:lang w:val="en-US"/>
-                              </w:rPr>
-                              <w:t>legs</w:t>
-                            </w:r>
-                            <w:proofErr w:type="gramEnd"/>
-                            <w:r>
-                              <w:rPr>
-                                <w:sz w:val="20"/>
-                                <w:szCs w:val="20"/>
-                                <w:lang w:val="en-US"/>
-                              </w:rPr>
-                              <w:t xml:space="preserve">: </w:t>
+                              <w:t xml:space="preserve"> legs: </w:t>
                             </w:r>
                             <w:proofErr w:type="spellStart"/>
                             <w:r>
@@ -5572,76 +5202,6 @@
                               </w:rPr>
                               <w:t>size: char</w:t>
                             </w:r>
-                          </w:p>
-                          <w:p>
-                            <w:pPr>
-                              <w:spacing w:after="0" w:line="240" w:lineRule="auto"/>
-                              <w:rPr>
-                                <w:sz w:val="20"/>
-                                <w:szCs w:val="20"/>
-                                <w:lang w:val="en-US"/>
-                              </w:rPr>
-                            </w:pPr>
-                            <w:r>
-                              <w:rPr>
-                                <w:sz w:val="20"/>
-                                <w:szCs w:val="20"/>
-                                <w:lang w:val="en-US"/>
-                              </w:rPr>
-                              <w:t>-</w:t>
-                            </w:r>
-                            <w:r>
-                              <w:rPr>
-                                <w:sz w:val="20"/>
-                                <w:szCs w:val="20"/>
-                                <w:lang w:val="en-US"/>
-                              </w:rPr>
-                              <w:t xml:space="preserve">walk: </w:t>
-                            </w:r>
-                            <w:proofErr w:type="spellStart"/>
-                            <w:r>
-                              <w:rPr>
-                                <w:sz w:val="20"/>
-                                <w:szCs w:val="20"/>
-                                <w:lang w:val="en-US"/>
-                              </w:rPr>
-                              <w:t>int</w:t>
-                            </w:r>
-                            <w:proofErr w:type="spellEnd"/>
-                          </w:p>
-                          <w:p>
-                            <w:pPr>
-                              <w:spacing w:after="0" w:line="240" w:lineRule="auto"/>
-                              <w:rPr>
-                                <w:lang w:val="en-US"/>
-                              </w:rPr>
-                            </w:pPr>
-                            <w:r>
-                              <w:rPr>
-                                <w:sz w:val="20"/>
-                                <w:szCs w:val="20"/>
-                                <w:lang w:val="en-US"/>
-                              </w:rPr>
-                              <w:t>-</w:t>
-                            </w:r>
-                            <w:r>
-                              <w:rPr>
-                                <w:sz w:val="20"/>
-                                <w:szCs w:val="20"/>
-                                <w:lang w:val="en-US"/>
-                              </w:rPr>
-                              <w:t xml:space="preserve">sleep: </w:t>
-                            </w:r>
-                            <w:proofErr w:type="spellStart"/>
-                            <w:r>
-                              <w:rPr>
-                                <w:sz w:val="20"/>
-                                <w:szCs w:val="20"/>
-                                <w:lang w:val="en-US"/>
-                              </w:rPr>
-                              <w:t>int</w:t>
-                            </w:r>
-                            <w:proofErr w:type="spellEnd"/>
                           </w:p>
                           <w:p>
                             <w:pPr>
@@ -5732,25 +5292,7 @@
                           <w:szCs w:val="20"/>
                           <w:lang w:val="en-US"/>
                         </w:rPr>
-                        <w:t xml:space="preserve"> </w:t>
-                      </w:r>
-                      <w:proofErr w:type="gramStart"/>
-                      <w:r>
-                        <w:rPr>
-                          <w:sz w:val="20"/>
-                          <w:szCs w:val="20"/>
-                          <w:lang w:val="en-US"/>
-                        </w:rPr>
-                        <w:t>legs</w:t>
-                      </w:r>
-                      <w:proofErr w:type="gramEnd"/>
-                      <w:r>
-                        <w:rPr>
-                          <w:sz w:val="20"/>
-                          <w:szCs w:val="20"/>
-                          <w:lang w:val="en-US"/>
-                        </w:rPr>
-                        <w:t xml:space="preserve">: </w:t>
+                        <w:t xml:space="preserve"> legs: </w:t>
                       </w:r>
                       <w:proofErr w:type="spellStart"/>
                       <w:r>
@@ -5788,76 +5330,6 @@
                         </w:rPr>
                         <w:t>size: char</w:t>
                       </w:r>
-                    </w:p>
-                    <w:p>
-                      <w:pPr>
-                        <w:spacing w:after="0" w:line="240" w:lineRule="auto"/>
-                        <w:rPr>
-                          <w:sz w:val="20"/>
-                          <w:szCs w:val="20"/>
-                          <w:lang w:val="en-US"/>
-                        </w:rPr>
-                      </w:pPr>
-                      <w:r>
-                        <w:rPr>
-                          <w:sz w:val="20"/>
-                          <w:szCs w:val="20"/>
-                          <w:lang w:val="en-US"/>
-                        </w:rPr>
-                        <w:t>-</w:t>
-                      </w:r>
-                      <w:r>
-                        <w:rPr>
-                          <w:sz w:val="20"/>
-                          <w:szCs w:val="20"/>
-                          <w:lang w:val="en-US"/>
-                        </w:rPr>
-                        <w:t xml:space="preserve">walk: </w:t>
-                      </w:r>
-                      <w:proofErr w:type="spellStart"/>
-                      <w:r>
-                        <w:rPr>
-                          <w:sz w:val="20"/>
-                          <w:szCs w:val="20"/>
-                          <w:lang w:val="en-US"/>
-                        </w:rPr>
-                        <w:t>int</w:t>
-                      </w:r>
-                      <w:proofErr w:type="spellEnd"/>
-                    </w:p>
-                    <w:p>
-                      <w:pPr>
-                        <w:spacing w:after="0" w:line="240" w:lineRule="auto"/>
-                        <w:rPr>
-                          <w:lang w:val="en-US"/>
-                        </w:rPr>
-                      </w:pPr>
-                      <w:r>
-                        <w:rPr>
-                          <w:sz w:val="20"/>
-                          <w:szCs w:val="20"/>
-                          <w:lang w:val="en-US"/>
-                        </w:rPr>
-                        <w:t>-</w:t>
-                      </w:r>
-                      <w:r>
-                        <w:rPr>
-                          <w:sz w:val="20"/>
-                          <w:szCs w:val="20"/>
-                          <w:lang w:val="en-US"/>
-                        </w:rPr>
-                        <w:t xml:space="preserve">sleep: </w:t>
-                      </w:r>
-                      <w:proofErr w:type="spellStart"/>
-                      <w:r>
-                        <w:rPr>
-                          <w:sz w:val="20"/>
-                          <w:szCs w:val="20"/>
-                          <w:lang w:val="en-US"/>
-                        </w:rPr>
-                        <w:t>int</w:t>
-                      </w:r>
-                      <w:proofErr w:type="spellEnd"/>
                     </w:p>
                     <w:p>
                       <w:pPr>
@@ -6017,90 +5489,6 @@
                             <w:pPr>
                               <w:spacing w:after="0" w:line="240" w:lineRule="auto"/>
                               <w:rPr>
-                                <w:sz w:val="20"/>
-                                <w:szCs w:val="20"/>
-                                <w:lang w:val="en-US"/>
-                              </w:rPr>
-                            </w:pPr>
-                            <w:r>
-                              <w:rPr>
-                                <w:sz w:val="20"/>
-                                <w:szCs w:val="20"/>
-                                <w:lang w:val="en-US"/>
-                              </w:rPr>
-                              <w:t>-</w:t>
-                            </w:r>
-                            <w:r>
-                              <w:rPr>
-                                <w:sz w:val="20"/>
-                                <w:szCs w:val="20"/>
-                                <w:lang w:val="en-US"/>
-                              </w:rPr>
-                              <w:t xml:space="preserve">call: </w:t>
-                            </w:r>
-                            <w:proofErr w:type="spellStart"/>
-                            <w:r>
-                              <w:rPr>
-                                <w:sz w:val="20"/>
-                                <w:szCs w:val="20"/>
-                                <w:lang w:val="en-US"/>
-                              </w:rPr>
-                              <w:t>int</w:t>
-                            </w:r>
-                            <w:proofErr w:type="spellEnd"/>
-                          </w:p>
-                          <w:p>
-                            <w:pPr>
-                              <w:spacing w:after="0" w:line="240" w:lineRule="auto"/>
-                              <w:rPr>
-                                <w:sz w:val="20"/>
-                                <w:szCs w:val="20"/>
-                                <w:lang w:val="en-US"/>
-                              </w:rPr>
-                            </w:pPr>
-                            <w:r>
-                              <w:rPr>
-                                <w:sz w:val="20"/>
-                                <w:szCs w:val="20"/>
-                                <w:lang w:val="en-US"/>
-                              </w:rPr>
-                              <w:t>-</w:t>
-                            </w:r>
-                            <w:proofErr w:type="spellStart"/>
-                            <w:r>
-                              <w:rPr>
-                                <w:sz w:val="20"/>
-                                <w:szCs w:val="20"/>
-                                <w:lang w:val="en-US"/>
-                              </w:rPr>
-                              <w:t>takepicture</w:t>
-                            </w:r>
-                            <w:proofErr w:type="spellEnd"/>
-                            <w:r>
-                              <w:rPr>
-                                <w:sz w:val="20"/>
-                                <w:szCs w:val="20"/>
-                                <w:lang w:val="en-US"/>
-                              </w:rPr>
-                              <w:t xml:space="preserve">: </w:t>
-                            </w:r>
-                            <w:proofErr w:type="spellStart"/>
-                            <w:proofErr w:type="gramStart"/>
-                            <w:r>
-                              <w:rPr>
-                                <w:sz w:val="20"/>
-                                <w:szCs w:val="20"/>
-                                <w:lang w:val="en-US"/>
-                              </w:rPr>
-                              <w:t>boolean</w:t>
-                            </w:r>
-                            <w:proofErr w:type="spellEnd"/>
-                            <w:proofErr w:type="gramEnd"/>
-                          </w:p>
-                          <w:p>
-                            <w:pPr>
-                              <w:spacing w:after="0" w:line="240" w:lineRule="auto"/>
-                              <w:rPr>
                                 <w:lang w:val="en-US"/>
                               </w:rPr>
                             </w:pPr>
@@ -6222,90 +5610,6 @@
                         <w:t>int</w:t>
                       </w:r>
                       <w:proofErr w:type="spellEnd"/>
-                    </w:p>
-                    <w:p>
-                      <w:pPr>
-                        <w:spacing w:after="0" w:line="240" w:lineRule="auto"/>
-                        <w:rPr>
-                          <w:sz w:val="20"/>
-                          <w:szCs w:val="20"/>
-                          <w:lang w:val="en-US"/>
-                        </w:rPr>
-                      </w:pPr>
-                      <w:r>
-                        <w:rPr>
-                          <w:sz w:val="20"/>
-                          <w:szCs w:val="20"/>
-                          <w:lang w:val="en-US"/>
-                        </w:rPr>
-                        <w:t>-</w:t>
-                      </w:r>
-                      <w:r>
-                        <w:rPr>
-                          <w:sz w:val="20"/>
-                          <w:szCs w:val="20"/>
-                          <w:lang w:val="en-US"/>
-                        </w:rPr>
-                        <w:t xml:space="preserve">call: </w:t>
-                      </w:r>
-                      <w:proofErr w:type="spellStart"/>
-                      <w:r>
-                        <w:rPr>
-                          <w:sz w:val="20"/>
-                          <w:szCs w:val="20"/>
-                          <w:lang w:val="en-US"/>
-                        </w:rPr>
-                        <w:t>int</w:t>
-                      </w:r>
-                      <w:proofErr w:type="spellEnd"/>
-                    </w:p>
-                    <w:p>
-                      <w:pPr>
-                        <w:spacing w:after="0" w:line="240" w:lineRule="auto"/>
-                        <w:rPr>
-                          <w:sz w:val="20"/>
-                          <w:szCs w:val="20"/>
-                          <w:lang w:val="en-US"/>
-                        </w:rPr>
-                      </w:pPr>
-                      <w:r>
-                        <w:rPr>
-                          <w:sz w:val="20"/>
-                          <w:szCs w:val="20"/>
-                          <w:lang w:val="en-US"/>
-                        </w:rPr>
-                        <w:t>-</w:t>
-                      </w:r>
-                      <w:proofErr w:type="spellStart"/>
-                      <w:r>
-                        <w:rPr>
-                          <w:sz w:val="20"/>
-                          <w:szCs w:val="20"/>
-                          <w:lang w:val="en-US"/>
-                        </w:rPr>
-                        <w:t>takepicture</w:t>
-                      </w:r>
-                      <w:proofErr w:type="spellEnd"/>
-                      <w:r>
-                        <w:rPr>
-                          <w:sz w:val="20"/>
-                          <w:szCs w:val="20"/>
-                          <w:lang w:val="en-US"/>
-                        </w:rPr>
-                        <w:t xml:space="preserve">: </w:t>
-                      </w:r>
-                      <w:proofErr w:type="spellStart"/>
-                      <w:proofErr w:type="gramStart"/>
-                      <w:r>
-                        <w:rPr>
-                          <w:sz w:val="20"/>
-                          <w:szCs w:val="20"/>
-                          <w:lang w:val="en-US"/>
-                        </w:rPr>
-                        <w:t>boolean</w:t>
-                      </w:r>
-                      <w:proofErr w:type="spellEnd"/>
-                      <w:proofErr w:type="gramEnd"/>
                     </w:p>
                     <w:p>
                       <w:pPr>
@@ -6406,7 +5710,6 @@
                               </w:rPr>
                               <w:t>+</w:t>
                             </w:r>
-                            <w:proofErr w:type="spellStart"/>
                             <w:proofErr w:type="gramStart"/>
                             <w:r>
                               <w:rPr>
@@ -6414,16 +5717,7 @@
                                 <w:szCs w:val="20"/>
                                 <w:lang w:val="en-US"/>
                               </w:rPr>
-                              <w:t>getColor</w:t>
-                            </w:r>
-                            <w:proofErr w:type="spellEnd"/>
-                            <w:r>
-                              <w:rPr>
-                                <w:sz w:val="20"/>
-                                <w:szCs w:val="20"/>
-                                <w:lang w:val="en-US"/>
-                              </w:rPr>
-                              <w:t>(</w:t>
+                              <w:t>print(</w:t>
                             </w:r>
                             <w:proofErr w:type="gramEnd"/>
                             <w:r>
@@ -6432,7 +5726,7 @@
                                 <w:szCs w:val="20"/>
                                 <w:lang w:val="en-US"/>
                               </w:rPr>
-                              <w:t>): string</w:t>
+                              <w:t>): void</w:t>
                             </w:r>
                           </w:p>
                           <w:p>
@@ -6452,7 +5746,6 @@
                               </w:rPr>
                               <w:t>+</w:t>
                             </w:r>
-                            <w:proofErr w:type="spellStart"/>
                             <w:proofErr w:type="gramStart"/>
                             <w:r>
                               <w:rPr>
@@ -6460,16 +5753,7 @@
                                 <w:szCs w:val="20"/>
                                 <w:lang w:val="en-US"/>
                               </w:rPr>
-                              <w:t>getBrand</w:t>
-                            </w:r>
-                            <w:proofErr w:type="spellEnd"/>
-                            <w:r>
-                              <w:rPr>
-                                <w:sz w:val="20"/>
-                                <w:szCs w:val="20"/>
-                                <w:lang w:val="en-US"/>
-                              </w:rPr>
-                              <w:t>(</w:t>
+                              <w:t>scan(</w:t>
                             </w:r>
                             <w:proofErr w:type="gramEnd"/>
                             <w:r>
@@ -6478,7 +5762,7 @@
                                 <w:szCs w:val="20"/>
                                 <w:lang w:val="en-US"/>
                               </w:rPr>
-                              <w:t>): string</w:t>
+                              <w:t>): void</w:t>
                             </w:r>
                           </w:p>
                           <w:p>
@@ -6496,153 +5780,17 @@
                                 <w:szCs w:val="20"/>
                                 <w:lang w:val="en-US"/>
                               </w:rPr>
-                              <w:t>-</w:t>
-                            </w:r>
-                            <w:proofErr w:type="gramStart"/>
-                            <w:r>
-                              <w:rPr>
-                                <w:sz w:val="20"/>
-                                <w:szCs w:val="20"/>
-                                <w:lang w:val="en-US"/>
-                              </w:rPr>
-                              <w:t>print(</w:t>
-                            </w:r>
-                            <w:proofErr w:type="spellStart"/>
-                            <w:proofErr w:type="gramEnd"/>
-                            <w:r>
-                              <w:rPr>
-                                <w:sz w:val="20"/>
-                                <w:szCs w:val="20"/>
-                                <w:lang w:val="en-US"/>
-                              </w:rPr>
-                              <w:t>int</w:t>
-                            </w:r>
-                            <w:proofErr w:type="spellEnd"/>
-                            <w:r>
-                              <w:rPr>
-                                <w:sz w:val="20"/>
-                                <w:szCs w:val="20"/>
-                                <w:lang w:val="en-US"/>
-                              </w:rPr>
-                              <w:t xml:space="preserve"> pages): void</w:t>
-                            </w:r>
-                          </w:p>
-                          <w:p>
-                            <w:pPr>
-                              <w:spacing w:after="0" w:line="240" w:lineRule="auto"/>
-                              <w:rPr>
-                                <w:sz w:val="20"/>
-                                <w:szCs w:val="20"/>
-                                <w:lang w:val="en-US"/>
-                              </w:rPr>
-                            </w:pPr>
-                            <w:r>
-                              <w:rPr>
-                                <w:sz w:val="20"/>
-                                <w:szCs w:val="20"/>
-                                <w:lang w:val="en-US"/>
-                              </w:rPr>
-                              <w:t>-</w:t>
-                            </w:r>
-                            <w:r>
-                              <w:rPr>
-                                <w:sz w:val="20"/>
-                                <w:szCs w:val="20"/>
-                                <w:lang w:val="en-US"/>
-                              </w:rPr>
-                              <w:t>scan(Boolean scanner): void</w:t>
-                            </w:r>
-                          </w:p>
-                          <w:p>
-                            <w:pPr>
-                              <w:spacing w:after="0" w:line="240" w:lineRule="auto"/>
-                              <w:rPr>
-                                <w:sz w:val="20"/>
-                                <w:szCs w:val="20"/>
-                                <w:lang w:val="en-US"/>
-                              </w:rPr>
-                            </w:pPr>
-                            <w:r>
-                              <w:rPr>
-                                <w:sz w:val="20"/>
-                                <w:szCs w:val="20"/>
-                                <w:lang w:val="en-US"/>
-                              </w:rPr>
                               <w:t>+</w:t>
                             </w:r>
-                            <w:proofErr w:type="spellStart"/>
-                            <w:proofErr w:type="gramStart"/>
-                            <w:r>
-                              <w:rPr>
-                                <w:sz w:val="20"/>
-                                <w:szCs w:val="20"/>
-                                <w:lang w:val="en-US"/>
-                              </w:rPr>
-                              <w:t>displayColor</w:t>
-                            </w:r>
-                            <w:proofErr w:type="spellEnd"/>
-                            <w:r>
-                              <w:rPr>
-                                <w:sz w:val="20"/>
-                                <w:szCs w:val="20"/>
-                                <w:lang w:val="en-US"/>
-                              </w:rPr>
-                              <w:t>(</w:t>
-                            </w:r>
-                            <w:proofErr w:type="gramEnd"/>
-                            <w:r>
-                              <w:rPr>
-                                <w:sz w:val="20"/>
-                                <w:szCs w:val="20"/>
-                                <w:lang w:val="en-US"/>
-                              </w:rPr>
-                              <w:t>string color): void</w:t>
-                            </w:r>
-                          </w:p>
-                          <w:p>
-                            <w:pPr>
-                              <w:spacing w:after="0" w:line="240" w:lineRule="auto"/>
-                              <w:rPr>
-                                <w:sz w:val="20"/>
-                                <w:szCs w:val="20"/>
-                                <w:lang w:val="en-US"/>
-                              </w:rPr>
-                            </w:pPr>
-                            <w:r>
-                              <w:rPr>
-                                <w:sz w:val="20"/>
-                                <w:szCs w:val="20"/>
-                                <w:lang w:val="en-US"/>
-                              </w:rPr>
-                              <w:t>+</w:t>
-                            </w:r>
-                            <w:proofErr w:type="spellStart"/>
-                            <w:proofErr w:type="gramStart"/>
-                            <w:r>
-                              <w:rPr>
-                                <w:sz w:val="20"/>
-                                <w:szCs w:val="20"/>
-                                <w:lang w:val="en-US"/>
-                              </w:rPr>
-                              <w:t>displayBrand</w:t>
-                            </w:r>
-                            <w:proofErr w:type="spellEnd"/>
-                            <w:r>
-                              <w:rPr>
-                                <w:sz w:val="20"/>
-                                <w:szCs w:val="20"/>
-                                <w:lang w:val="en-US"/>
-                              </w:rPr>
-                              <w:t>(</w:t>
-                            </w:r>
-                            <w:proofErr w:type="gramEnd"/>
-                            <w:r>
-                              <w:rPr>
-                                <w:sz w:val="20"/>
-                                <w:szCs w:val="20"/>
-                                <w:lang w:val="en-US"/>
-                              </w:rPr>
-                              <w:t>string brand): void</w:t>
+                            <w:bookmarkStart w:id="0" w:name="_GoBack"/>
+                            <w:bookmarkEnd w:id="0"/>
+                            <w:r>
+                              <w:rPr>
+                                <w:sz w:val="20"/>
+                                <w:szCs w:val="20"/>
+                                <w:lang w:val="en-US"/>
+                              </w:rPr>
+                              <w:t>photocopy(): void</w:t>
                             </w:r>
                           </w:p>
                           <w:p>
@@ -6692,7 +5840,6 @@
                         </w:rPr>
                         <w:t>+</w:t>
                       </w:r>
-                      <w:proofErr w:type="spellStart"/>
                       <w:proofErr w:type="gramStart"/>
                       <w:r>
                         <w:rPr>
@@ -6700,16 +5847,7 @@
                           <w:szCs w:val="20"/>
                           <w:lang w:val="en-US"/>
                         </w:rPr>
-                        <w:t>getColor</w:t>
-                      </w:r>
-                      <w:proofErr w:type="spellEnd"/>
-                      <w:r>
-                        <w:rPr>
-                          <w:sz w:val="20"/>
-                          <w:szCs w:val="20"/>
-                          <w:lang w:val="en-US"/>
-                        </w:rPr>
-                        <w:t>(</w:t>
+                        <w:t>print(</w:t>
                       </w:r>
                       <w:proofErr w:type="gramEnd"/>
                       <w:r>
@@ -6718,7 +5856,7 @@
                           <w:szCs w:val="20"/>
                           <w:lang w:val="en-US"/>
                         </w:rPr>
-                        <w:t>): string</w:t>
+                        <w:t>): void</w:t>
                       </w:r>
                     </w:p>
                     <w:p>
@@ -6738,7 +5876,6 @@
                         </w:rPr>
                         <w:t>+</w:t>
                       </w:r>
-                      <w:proofErr w:type="spellStart"/>
                       <w:proofErr w:type="gramStart"/>
                       <w:r>
                         <w:rPr>
@@ -6746,16 +5883,7 @@
                           <w:szCs w:val="20"/>
                           <w:lang w:val="en-US"/>
                         </w:rPr>
-                        <w:t>getBrand</w:t>
-                      </w:r>
-                      <w:proofErr w:type="spellEnd"/>
-                      <w:r>
-                        <w:rPr>
-                          <w:sz w:val="20"/>
-                          <w:szCs w:val="20"/>
-                          <w:lang w:val="en-US"/>
-                        </w:rPr>
-                        <w:t>(</w:t>
+                        <w:t>scan(</w:t>
                       </w:r>
                       <w:proofErr w:type="gramEnd"/>
                       <w:r>
@@ -6764,7 +5892,7 @@
                           <w:szCs w:val="20"/>
                           <w:lang w:val="en-US"/>
                         </w:rPr>
-                        <w:t>): string</w:t>
+                        <w:t>): void</w:t>
                       </w:r>
                     </w:p>
                     <w:p>
@@ -6782,153 +5910,17 @@
                           <w:szCs w:val="20"/>
                           <w:lang w:val="en-US"/>
                         </w:rPr>
-                        <w:t>-</w:t>
-                      </w:r>
-                      <w:proofErr w:type="gramStart"/>
-                      <w:r>
-                        <w:rPr>
-                          <w:sz w:val="20"/>
-                          <w:szCs w:val="20"/>
-                          <w:lang w:val="en-US"/>
-                        </w:rPr>
-                        <w:t>print(</w:t>
-                      </w:r>
-                      <w:proofErr w:type="spellStart"/>
-                      <w:proofErr w:type="gramEnd"/>
-                      <w:r>
-                        <w:rPr>
-                          <w:sz w:val="20"/>
-                          <w:szCs w:val="20"/>
-                          <w:lang w:val="en-US"/>
-                        </w:rPr>
-                        <w:t>int</w:t>
-                      </w:r>
-                      <w:proofErr w:type="spellEnd"/>
-                      <w:r>
-                        <w:rPr>
-                          <w:sz w:val="20"/>
-                          <w:szCs w:val="20"/>
-                          <w:lang w:val="en-US"/>
-                        </w:rPr>
-                        <w:t xml:space="preserve"> pages): void</w:t>
-                      </w:r>
-                    </w:p>
-                    <w:p>
-                      <w:pPr>
-                        <w:spacing w:after="0" w:line="240" w:lineRule="auto"/>
-                        <w:rPr>
-                          <w:sz w:val="20"/>
-                          <w:szCs w:val="20"/>
-                          <w:lang w:val="en-US"/>
-                        </w:rPr>
-                      </w:pPr>
-                      <w:r>
-                        <w:rPr>
-                          <w:sz w:val="20"/>
-                          <w:szCs w:val="20"/>
-                          <w:lang w:val="en-US"/>
-                        </w:rPr>
-                        <w:t>-</w:t>
-                      </w:r>
-                      <w:r>
-                        <w:rPr>
-                          <w:sz w:val="20"/>
-                          <w:szCs w:val="20"/>
-                          <w:lang w:val="en-US"/>
-                        </w:rPr>
-                        <w:t>scan(Boolean scanner): void</w:t>
-                      </w:r>
-                    </w:p>
-                    <w:p>
-                      <w:pPr>
-                        <w:spacing w:after="0" w:line="240" w:lineRule="auto"/>
-                        <w:rPr>
-                          <w:sz w:val="20"/>
-                          <w:szCs w:val="20"/>
-                          <w:lang w:val="en-US"/>
-                        </w:rPr>
-                      </w:pPr>
-                      <w:r>
-                        <w:rPr>
-                          <w:sz w:val="20"/>
-                          <w:szCs w:val="20"/>
-                          <w:lang w:val="en-US"/>
-                        </w:rPr>
                         <w:t>+</w:t>
                       </w:r>
-                      <w:proofErr w:type="spellStart"/>
-                      <w:proofErr w:type="gramStart"/>
-                      <w:r>
-                        <w:rPr>
-                          <w:sz w:val="20"/>
-                          <w:szCs w:val="20"/>
-                          <w:lang w:val="en-US"/>
-                        </w:rPr>
-                        <w:t>displayColor</w:t>
-                      </w:r>
-                      <w:proofErr w:type="spellEnd"/>
-                      <w:r>
-                        <w:rPr>
-                          <w:sz w:val="20"/>
-                          <w:szCs w:val="20"/>
-                          <w:lang w:val="en-US"/>
-                        </w:rPr>
-                        <w:t>(</w:t>
-                      </w:r>
-                      <w:proofErr w:type="gramEnd"/>
-                      <w:r>
-                        <w:rPr>
-                          <w:sz w:val="20"/>
-                          <w:szCs w:val="20"/>
-                          <w:lang w:val="en-US"/>
-                        </w:rPr>
-                        <w:t>string color): void</w:t>
-                      </w:r>
-                    </w:p>
-                    <w:p>
-                      <w:pPr>
-                        <w:spacing w:after="0" w:line="240" w:lineRule="auto"/>
-                        <w:rPr>
-                          <w:sz w:val="20"/>
-                          <w:szCs w:val="20"/>
-                          <w:lang w:val="en-US"/>
-                        </w:rPr>
-                      </w:pPr>
-                      <w:r>
-                        <w:rPr>
-                          <w:sz w:val="20"/>
-                          <w:szCs w:val="20"/>
-                          <w:lang w:val="en-US"/>
-                        </w:rPr>
-                        <w:t>+</w:t>
-                      </w:r>
-                      <w:proofErr w:type="spellStart"/>
-                      <w:proofErr w:type="gramStart"/>
-                      <w:r>
-                        <w:rPr>
-                          <w:sz w:val="20"/>
-                          <w:szCs w:val="20"/>
-                          <w:lang w:val="en-US"/>
-                        </w:rPr>
-                        <w:t>displayBrand</w:t>
-                      </w:r>
-                      <w:proofErr w:type="spellEnd"/>
-                      <w:r>
-                        <w:rPr>
-                          <w:sz w:val="20"/>
-                          <w:szCs w:val="20"/>
-                          <w:lang w:val="en-US"/>
-                        </w:rPr>
-                        <w:t>(</w:t>
-                      </w:r>
-                      <w:proofErr w:type="gramEnd"/>
-                      <w:r>
-                        <w:rPr>
-                          <w:sz w:val="20"/>
-                          <w:szCs w:val="20"/>
-                          <w:lang w:val="en-US"/>
-                        </w:rPr>
-                        <w:t>string brand): void</w:t>
+                      <w:bookmarkStart w:id="1" w:name="_GoBack"/>
+                      <w:bookmarkEnd w:id="1"/>
+                      <w:r>
+                        <w:rPr>
+                          <w:sz w:val="20"/>
+                          <w:szCs w:val="20"/>
+                          <w:lang w:val="en-US"/>
+                        </w:rPr>
+                        <w:t>photocopy(): void</w:t>
                       </w:r>
                     </w:p>
                     <w:p>
@@ -7012,36 +6004,18 @@
                                 <w:szCs w:val="20"/>
                                 <w:lang w:val="en-US"/>
                               </w:rPr>
-                              <w:t>+wings (</w:t>
-                            </w:r>
-                            <w:proofErr w:type="spellStart"/>
-                            <w:r>
-                              <w:rPr>
-                                <w:sz w:val="20"/>
-                                <w:szCs w:val="20"/>
-                                <w:lang w:val="en-US"/>
-                              </w:rPr>
-                              <w:t>int</w:t>
-                            </w:r>
-                            <w:proofErr w:type="spellEnd"/>
-                            <w:r>
-                              <w:rPr>
-                                <w:sz w:val="20"/>
-                                <w:szCs w:val="20"/>
-                                <w:lang w:val="en-US"/>
-                              </w:rPr>
-                              <w:t xml:space="preserve"> </w:t>
-                            </w:r>
-                            <w:proofErr w:type="spellStart"/>
-                            <w:r>
-                              <w:rPr>
-                                <w:sz w:val="20"/>
-                                <w:szCs w:val="20"/>
-                                <w:lang w:val="en-US"/>
-                              </w:rPr>
-                              <w:t>num</w:t>
-                            </w:r>
-                            <w:proofErr w:type="spellEnd"/>
+                              <w:t>+</w:t>
+                            </w:r>
+                            <w:proofErr w:type="gramStart"/>
+                            <w:r>
+                              <w:rPr>
+                                <w:sz w:val="20"/>
+                                <w:szCs w:val="20"/>
+                                <w:lang w:val="en-US"/>
+                              </w:rPr>
+                              <w:t>fly(</w:t>
+                            </w:r>
+                            <w:proofErr w:type="gramEnd"/>
                             <w:r>
                               <w:rPr>
                                 <w:sz w:val="20"/>
@@ -7066,36 +6040,18 @@
                                 <w:szCs w:val="20"/>
                                 <w:lang w:val="en-US"/>
                               </w:rPr>
-                              <w:t>+legs (</w:t>
-                            </w:r>
-                            <w:proofErr w:type="spellStart"/>
-                            <w:r>
-                              <w:rPr>
-                                <w:sz w:val="20"/>
-                                <w:szCs w:val="20"/>
-                                <w:lang w:val="en-US"/>
-                              </w:rPr>
-                              <w:t>int</w:t>
-                            </w:r>
-                            <w:proofErr w:type="spellEnd"/>
-                            <w:r>
-                              <w:rPr>
-                                <w:sz w:val="20"/>
-                                <w:szCs w:val="20"/>
-                                <w:lang w:val="en-US"/>
-                              </w:rPr>
-                              <w:t xml:space="preserve"> </w:t>
-                            </w:r>
-                            <w:proofErr w:type="spellStart"/>
-                            <w:r>
-                              <w:rPr>
-                                <w:sz w:val="20"/>
-                                <w:szCs w:val="20"/>
-                                <w:lang w:val="en-US"/>
-                              </w:rPr>
-                              <w:t>numLegs</w:t>
-                            </w:r>
-                            <w:proofErr w:type="spellEnd"/>
+                              <w:t>+</w:t>
+                            </w:r>
+                            <w:proofErr w:type="gramStart"/>
+                            <w:r>
+                              <w:rPr>
+                                <w:sz w:val="20"/>
+                                <w:szCs w:val="20"/>
+                                <w:lang w:val="en-US"/>
+                              </w:rPr>
+                              <w:t>eat(</w:t>
+                            </w:r>
+                            <w:proofErr w:type="gramEnd"/>
                             <w:r>
                               <w:rPr>
                                 <w:sz w:val="20"/>
@@ -7129,7 +6085,7 @@
                                 <w:szCs w:val="20"/>
                                 <w:lang w:val="en-US"/>
                               </w:rPr>
-                              <w:t>color(</w:t>
+                              <w:t>sleep(</w:t>
                             </w:r>
                             <w:proofErr w:type="gramEnd"/>
                             <w:r>
@@ -7138,225 +6094,7 @@
                                 <w:szCs w:val="20"/>
                                 <w:lang w:val="en-US"/>
                               </w:rPr>
-                              <w:t>string feather): void</w:t>
-                            </w:r>
-                          </w:p>
-                          <w:p>
-                            <w:pPr>
-                              <w:spacing w:after="0" w:line="240" w:lineRule="auto"/>
-                              <w:rPr>
-                                <w:sz w:val="20"/>
-                                <w:szCs w:val="20"/>
-                                <w:lang w:val="en-US"/>
-                              </w:rPr>
-                            </w:pPr>
-                            <w:r>
-                              <w:rPr>
-                                <w:sz w:val="20"/>
-                                <w:szCs w:val="20"/>
-                                <w:lang w:val="en-US"/>
-                              </w:rPr>
-                              <w:t>+</w:t>
-                            </w:r>
-                            <w:proofErr w:type="spellStart"/>
-                            <w:r>
-                              <w:rPr>
-                                <w:sz w:val="20"/>
-                                <w:szCs w:val="20"/>
-                                <w:lang w:val="en-US"/>
-                              </w:rPr>
-                              <w:t>getNumOfWings</w:t>
-                            </w:r>
-                            <w:proofErr w:type="spellEnd"/>
-                            <w:r>
-                              <w:rPr>
-                                <w:sz w:val="20"/>
-                                <w:szCs w:val="20"/>
-                                <w:lang w:val="en-US"/>
-                              </w:rPr>
-                              <w:t xml:space="preserve">: </w:t>
-                            </w:r>
-                            <w:proofErr w:type="spellStart"/>
-                            <w:r>
-                              <w:rPr>
-                                <w:sz w:val="20"/>
-                                <w:szCs w:val="20"/>
-                                <w:lang w:val="en-US"/>
-                              </w:rPr>
-                              <w:t>int</w:t>
-                            </w:r>
-                            <w:proofErr w:type="spellEnd"/>
-                          </w:p>
-                          <w:p>
-                            <w:pPr>
-                              <w:spacing w:after="0" w:line="240" w:lineRule="auto"/>
-                              <w:rPr>
-                                <w:sz w:val="20"/>
-                                <w:szCs w:val="20"/>
-                                <w:lang w:val="en-US"/>
-                              </w:rPr>
-                            </w:pPr>
-                            <w:r>
-                              <w:rPr>
-                                <w:sz w:val="20"/>
-                                <w:szCs w:val="20"/>
-                                <w:lang w:val="en-US"/>
-                              </w:rPr>
-                              <w:t>+</w:t>
-                            </w:r>
-                            <w:proofErr w:type="spellStart"/>
-                            <w:r>
-                              <w:rPr>
-                                <w:sz w:val="20"/>
-                                <w:szCs w:val="20"/>
-                                <w:lang w:val="en-US"/>
-                              </w:rPr>
-                              <w:t>getNumOfLegs</w:t>
-                            </w:r>
-                            <w:proofErr w:type="spellEnd"/>
-                            <w:r>
-                              <w:rPr>
-                                <w:sz w:val="20"/>
-                                <w:szCs w:val="20"/>
-                                <w:lang w:val="en-US"/>
-                              </w:rPr>
-                              <w:t xml:space="preserve">: </w:t>
-                            </w:r>
-                            <w:proofErr w:type="spellStart"/>
-                            <w:r>
-                              <w:rPr>
-                                <w:sz w:val="20"/>
-                                <w:szCs w:val="20"/>
-                                <w:lang w:val="en-US"/>
-                              </w:rPr>
-                              <w:t>int</w:t>
-                            </w:r>
-                            <w:proofErr w:type="spellEnd"/>
-                          </w:p>
-                          <w:p>
-                            <w:pPr>
-                              <w:spacing w:after="0" w:line="240" w:lineRule="auto"/>
-                              <w:rPr>
-                                <w:sz w:val="20"/>
-                                <w:szCs w:val="20"/>
-                                <w:lang w:val="en-US"/>
-                              </w:rPr>
-                            </w:pPr>
-                            <w:r>
-                              <w:rPr>
-                                <w:sz w:val="20"/>
-                                <w:szCs w:val="20"/>
-                                <w:lang w:val="en-US"/>
-                              </w:rPr>
-                              <w:t>+</w:t>
-                            </w:r>
-                            <w:proofErr w:type="spellStart"/>
-                            <w:r>
-                              <w:rPr>
-                                <w:sz w:val="20"/>
-                                <w:szCs w:val="20"/>
-                                <w:lang w:val="en-US"/>
-                              </w:rPr>
-                              <w:t>getColor</w:t>
-                            </w:r>
-                            <w:proofErr w:type="spellEnd"/>
-                            <w:r>
-                              <w:rPr>
-                                <w:sz w:val="20"/>
-                                <w:szCs w:val="20"/>
-                                <w:lang w:val="en-US"/>
-                              </w:rPr>
-                              <w:t>: string</w:t>
-                            </w:r>
-                          </w:p>
-                          <w:p>
-                            <w:pPr>
-                              <w:spacing w:after="0" w:line="240" w:lineRule="auto"/>
-                              <w:rPr>
-                                <w:sz w:val="20"/>
-                                <w:szCs w:val="20"/>
-                                <w:lang w:val="en-US"/>
-                              </w:rPr>
-                            </w:pPr>
-                            <w:r>
-                              <w:rPr>
-                                <w:sz w:val="20"/>
-                                <w:szCs w:val="20"/>
-                                <w:lang w:val="en-US"/>
-                              </w:rPr>
-                              <w:t>+</w:t>
-                            </w:r>
-                            <w:proofErr w:type="gramStart"/>
-                            <w:r>
-                              <w:rPr>
-                                <w:sz w:val="20"/>
-                                <w:szCs w:val="20"/>
-                                <w:lang w:val="en-US"/>
-                              </w:rPr>
-                              <w:t>fly(</w:t>
-                            </w:r>
-                            <w:proofErr w:type="gramEnd"/>
-                            <w:r>
-                              <w:rPr>
-                                <w:sz w:val="20"/>
-                                <w:szCs w:val="20"/>
-                                <w:lang w:val="en-US"/>
-                              </w:rPr>
-                              <w:t xml:space="preserve">string </w:t>
-                            </w:r>
-                            <w:proofErr w:type="spellStart"/>
-                            <w:r>
-                              <w:rPr>
-                                <w:sz w:val="20"/>
-                                <w:szCs w:val="20"/>
-                                <w:lang w:val="en-US"/>
-                              </w:rPr>
-                              <w:t>dirention</w:t>
-                            </w:r>
-                            <w:proofErr w:type="spellEnd"/>
-                            <w:r>
-                              <w:rPr>
-                                <w:sz w:val="20"/>
-                                <w:szCs w:val="20"/>
-                                <w:lang w:val="en-US"/>
-                              </w:rPr>
                               <w:t>): void</w:t>
-                            </w:r>
-                          </w:p>
-                          <w:p>
-                            <w:pPr>
-                              <w:spacing w:after="0" w:line="240" w:lineRule="auto"/>
-                              <w:rPr>
-                                <w:sz w:val="20"/>
-                                <w:szCs w:val="20"/>
-                                <w:lang w:val="en-US"/>
-                              </w:rPr>
-                            </w:pPr>
-                            <w:r>
-                              <w:rPr>
-                                <w:sz w:val="20"/>
-                                <w:szCs w:val="20"/>
-                                <w:lang w:val="en-US"/>
-                              </w:rPr>
-                              <w:t>+</w:t>
-                            </w:r>
-                            <w:proofErr w:type="gramStart"/>
-                            <w:r>
-                              <w:rPr>
-                                <w:sz w:val="20"/>
-                                <w:szCs w:val="20"/>
-                                <w:lang w:val="en-US"/>
-                              </w:rPr>
-                              <w:t>eat(</w:t>
-                            </w:r>
-                            <w:proofErr w:type="gramEnd"/>
-                            <w:r>
-                              <w:rPr>
-                                <w:sz w:val="20"/>
-                                <w:szCs w:val="20"/>
-                                <w:lang w:val="en-US"/>
-                              </w:rPr>
-                              <w:t>Boolean food): void</w:t>
                             </w:r>
                           </w:p>
                           <w:p>
@@ -7414,36 +6152,18 @@
                           <w:szCs w:val="20"/>
                           <w:lang w:val="en-US"/>
                         </w:rPr>
-                        <w:t>+wings (</w:t>
-                      </w:r>
-                      <w:proofErr w:type="spellStart"/>
-                      <w:r>
-                        <w:rPr>
-                          <w:sz w:val="20"/>
-                          <w:szCs w:val="20"/>
-                          <w:lang w:val="en-US"/>
-                        </w:rPr>
-                        <w:t>int</w:t>
-                      </w:r>
-                      <w:proofErr w:type="spellEnd"/>
-                      <w:r>
-                        <w:rPr>
-                          <w:sz w:val="20"/>
-                          <w:szCs w:val="20"/>
-                          <w:lang w:val="en-US"/>
-                        </w:rPr>
-                        <w:t xml:space="preserve"> </w:t>
-                      </w:r>
-                      <w:proofErr w:type="spellStart"/>
-                      <w:r>
-                        <w:rPr>
-                          <w:sz w:val="20"/>
-                          <w:szCs w:val="20"/>
-                          <w:lang w:val="en-US"/>
-                        </w:rPr>
-                        <w:t>num</w:t>
-                      </w:r>
-                      <w:proofErr w:type="spellEnd"/>
+                        <w:t>+</w:t>
+                      </w:r>
+                      <w:proofErr w:type="gramStart"/>
+                      <w:r>
+                        <w:rPr>
+                          <w:sz w:val="20"/>
+                          <w:szCs w:val="20"/>
+                          <w:lang w:val="en-US"/>
+                        </w:rPr>
+                        <w:t>fly(</w:t>
+                      </w:r>
+                      <w:proofErr w:type="gramEnd"/>
                       <w:r>
                         <w:rPr>
                           <w:sz w:val="20"/>
@@ -7468,36 +6188,18 @@
                           <w:szCs w:val="20"/>
                           <w:lang w:val="en-US"/>
                         </w:rPr>
-                        <w:t>+legs (</w:t>
-                      </w:r>
-                      <w:proofErr w:type="spellStart"/>
-                      <w:r>
-                        <w:rPr>
-                          <w:sz w:val="20"/>
-                          <w:szCs w:val="20"/>
-                          <w:lang w:val="en-US"/>
-                        </w:rPr>
-                        <w:t>int</w:t>
-                      </w:r>
-                      <w:proofErr w:type="spellEnd"/>
-                      <w:r>
-                        <w:rPr>
-                          <w:sz w:val="20"/>
-                          <w:szCs w:val="20"/>
-                          <w:lang w:val="en-US"/>
-                        </w:rPr>
-                        <w:t xml:space="preserve"> </w:t>
-                      </w:r>
-                      <w:proofErr w:type="spellStart"/>
-                      <w:r>
-                        <w:rPr>
-                          <w:sz w:val="20"/>
-                          <w:szCs w:val="20"/>
-                          <w:lang w:val="en-US"/>
-                        </w:rPr>
-                        <w:t>numLegs</w:t>
-                      </w:r>
-                      <w:proofErr w:type="spellEnd"/>
+                        <w:t>+</w:t>
+                      </w:r>
+                      <w:proofErr w:type="gramStart"/>
+                      <w:r>
+                        <w:rPr>
+                          <w:sz w:val="20"/>
+                          <w:szCs w:val="20"/>
+                          <w:lang w:val="en-US"/>
+                        </w:rPr>
+                        <w:t>eat(</w:t>
+                      </w:r>
+                      <w:proofErr w:type="gramEnd"/>
                       <w:r>
                         <w:rPr>
                           <w:sz w:val="20"/>
@@ -7531,7 +6233,7 @@
                           <w:szCs w:val="20"/>
                           <w:lang w:val="en-US"/>
                         </w:rPr>
-                        <w:t>color(</w:t>
+                        <w:t>sleep(</w:t>
                       </w:r>
                       <w:proofErr w:type="gramEnd"/>
                       <w:r>
@@ -7540,225 +6242,7 @@
                           <w:szCs w:val="20"/>
                           <w:lang w:val="en-US"/>
                         </w:rPr>
-                        <w:t>string feather): void</w:t>
-                      </w:r>
-                    </w:p>
-                    <w:p>
-                      <w:pPr>
-                        <w:spacing w:after="0" w:line="240" w:lineRule="auto"/>
-                        <w:rPr>
-                          <w:sz w:val="20"/>
-                          <w:szCs w:val="20"/>
-                          <w:lang w:val="en-US"/>
-                        </w:rPr>
-                      </w:pPr>
-                      <w:r>
-                        <w:rPr>
-                          <w:sz w:val="20"/>
-                          <w:szCs w:val="20"/>
-                          <w:lang w:val="en-US"/>
-                        </w:rPr>
-                        <w:t>+</w:t>
-                      </w:r>
-                      <w:proofErr w:type="spellStart"/>
-                      <w:r>
-                        <w:rPr>
-                          <w:sz w:val="20"/>
-                          <w:szCs w:val="20"/>
-                          <w:lang w:val="en-US"/>
-                        </w:rPr>
-                        <w:t>getNumOfWings</w:t>
-                      </w:r>
-                      <w:proofErr w:type="spellEnd"/>
-                      <w:r>
-                        <w:rPr>
-                          <w:sz w:val="20"/>
-                          <w:szCs w:val="20"/>
-                          <w:lang w:val="en-US"/>
-                        </w:rPr>
-                        <w:t xml:space="preserve">: </w:t>
-                      </w:r>
-                      <w:proofErr w:type="spellStart"/>
-                      <w:r>
-                        <w:rPr>
-                          <w:sz w:val="20"/>
-                          <w:szCs w:val="20"/>
-                          <w:lang w:val="en-US"/>
-                        </w:rPr>
-                        <w:t>int</w:t>
-                      </w:r>
-                      <w:proofErr w:type="spellEnd"/>
-                    </w:p>
-                    <w:p>
-                      <w:pPr>
-                        <w:spacing w:after="0" w:line="240" w:lineRule="auto"/>
-                        <w:rPr>
-                          <w:sz w:val="20"/>
-                          <w:szCs w:val="20"/>
-                          <w:lang w:val="en-US"/>
-                        </w:rPr>
-                      </w:pPr>
-                      <w:r>
-                        <w:rPr>
-                          <w:sz w:val="20"/>
-                          <w:szCs w:val="20"/>
-                          <w:lang w:val="en-US"/>
-                        </w:rPr>
-                        <w:t>+</w:t>
-                      </w:r>
-                      <w:proofErr w:type="spellStart"/>
-                      <w:r>
-                        <w:rPr>
-                          <w:sz w:val="20"/>
-                          <w:szCs w:val="20"/>
-                          <w:lang w:val="en-US"/>
-                        </w:rPr>
-                        <w:t>getNumOfLegs</w:t>
-                      </w:r>
-                      <w:proofErr w:type="spellEnd"/>
-                      <w:r>
-                        <w:rPr>
-                          <w:sz w:val="20"/>
-                          <w:szCs w:val="20"/>
-                          <w:lang w:val="en-US"/>
-                        </w:rPr>
-                        <w:t xml:space="preserve">: </w:t>
-                      </w:r>
-                      <w:proofErr w:type="spellStart"/>
-                      <w:r>
-                        <w:rPr>
-                          <w:sz w:val="20"/>
-                          <w:szCs w:val="20"/>
-                          <w:lang w:val="en-US"/>
-                        </w:rPr>
-                        <w:t>int</w:t>
-                      </w:r>
-                      <w:proofErr w:type="spellEnd"/>
-                    </w:p>
-                    <w:p>
-                      <w:pPr>
-                        <w:spacing w:after="0" w:line="240" w:lineRule="auto"/>
-                        <w:rPr>
-                          <w:sz w:val="20"/>
-                          <w:szCs w:val="20"/>
-                          <w:lang w:val="en-US"/>
-                        </w:rPr>
-                      </w:pPr>
-                      <w:r>
-                        <w:rPr>
-                          <w:sz w:val="20"/>
-                          <w:szCs w:val="20"/>
-                          <w:lang w:val="en-US"/>
-                        </w:rPr>
-                        <w:t>+</w:t>
-                      </w:r>
-                      <w:proofErr w:type="spellStart"/>
-                      <w:r>
-                        <w:rPr>
-                          <w:sz w:val="20"/>
-                          <w:szCs w:val="20"/>
-                          <w:lang w:val="en-US"/>
-                        </w:rPr>
-                        <w:t>getColor</w:t>
-                      </w:r>
-                      <w:proofErr w:type="spellEnd"/>
-                      <w:r>
-                        <w:rPr>
-                          <w:sz w:val="20"/>
-                          <w:szCs w:val="20"/>
-                          <w:lang w:val="en-US"/>
-                        </w:rPr>
-                        <w:t>: string</w:t>
-                      </w:r>
-                    </w:p>
-                    <w:p>
-                      <w:pPr>
-                        <w:spacing w:after="0" w:line="240" w:lineRule="auto"/>
-                        <w:rPr>
-                          <w:sz w:val="20"/>
-                          <w:szCs w:val="20"/>
-                          <w:lang w:val="en-US"/>
-                        </w:rPr>
-                      </w:pPr>
-                      <w:r>
-                        <w:rPr>
-                          <w:sz w:val="20"/>
-                          <w:szCs w:val="20"/>
-                          <w:lang w:val="en-US"/>
-                        </w:rPr>
-                        <w:t>+</w:t>
-                      </w:r>
-                      <w:proofErr w:type="gramStart"/>
-                      <w:r>
-                        <w:rPr>
-                          <w:sz w:val="20"/>
-                          <w:szCs w:val="20"/>
-                          <w:lang w:val="en-US"/>
-                        </w:rPr>
-                        <w:t>fly(</w:t>
-                      </w:r>
-                      <w:proofErr w:type="gramEnd"/>
-                      <w:r>
-                        <w:rPr>
-                          <w:sz w:val="20"/>
-                          <w:szCs w:val="20"/>
-                          <w:lang w:val="en-US"/>
-                        </w:rPr>
-                        <w:t xml:space="preserve">string </w:t>
-                      </w:r>
-                      <w:proofErr w:type="spellStart"/>
-                      <w:r>
-                        <w:rPr>
-                          <w:sz w:val="20"/>
-                          <w:szCs w:val="20"/>
-                          <w:lang w:val="en-US"/>
-                        </w:rPr>
-                        <w:t>dirention</w:t>
-                      </w:r>
-                      <w:proofErr w:type="spellEnd"/>
-                      <w:r>
-                        <w:rPr>
-                          <w:sz w:val="20"/>
-                          <w:szCs w:val="20"/>
-                          <w:lang w:val="en-US"/>
-                        </w:rPr>
                         <w:t>): void</w:t>
-                      </w:r>
-                    </w:p>
-                    <w:p>
-                      <w:pPr>
-                        <w:spacing w:after="0" w:line="240" w:lineRule="auto"/>
-                        <w:rPr>
-                          <w:sz w:val="20"/>
-                          <w:szCs w:val="20"/>
-                          <w:lang w:val="en-US"/>
-                        </w:rPr>
-                      </w:pPr>
-                      <w:r>
-                        <w:rPr>
-                          <w:sz w:val="20"/>
-                          <w:szCs w:val="20"/>
-                          <w:lang w:val="en-US"/>
-                        </w:rPr>
-                        <w:t>+</w:t>
-                      </w:r>
-                      <w:proofErr w:type="gramStart"/>
-                      <w:r>
-                        <w:rPr>
-                          <w:sz w:val="20"/>
-                          <w:szCs w:val="20"/>
-                          <w:lang w:val="en-US"/>
-                        </w:rPr>
-                        <w:t>eat(</w:t>
-                      </w:r>
-                      <w:proofErr w:type="gramEnd"/>
-                      <w:r>
-                        <w:rPr>
-                          <w:sz w:val="20"/>
-                          <w:szCs w:val="20"/>
-                          <w:lang w:val="en-US"/>
-                        </w:rPr>
-                        <w:t>Boolean food): void</w:t>
                       </w:r>
                     </w:p>
                     <w:p>
@@ -7839,25 +6323,7 @@
                         <w:txbxContent>
                           <w:p>
                             <w:pPr>
-                              <w:spacing w:after="0"/>
-                              <w:rPr>
-                                <w:sz w:val="20"/>
-                                <w:szCs w:val="20"/>
-                                <w:lang w:val="en-US"/>
-                              </w:rPr>
-                            </w:pPr>
-                            <w:r>
-                              <w:rPr>
-                                <w:sz w:val="20"/>
-                                <w:szCs w:val="20"/>
-                                <w:lang w:val="en-US"/>
-                              </w:rPr>
-                              <w:t>Attributes:</w:t>
-                            </w:r>
-                          </w:p>
-                          <w:p>
-                            <w:pPr>
-                              <w:spacing w:after="0"/>
+                              <w:spacing w:after="0" w:line="240" w:lineRule="auto"/>
                               <w:rPr>
                                 <w:sz w:val="20"/>
                                 <w:szCs w:val="20"/>
@@ -7872,7 +6338,6 @@
                               </w:rPr>
                               <w:t>+</w:t>
                             </w:r>
-                            <w:proofErr w:type="spellStart"/>
                             <w:proofErr w:type="gramStart"/>
                             <w:r>
                               <w:rPr>
@@ -7880,16 +6345,7 @@
                                 <w:szCs w:val="20"/>
                                 <w:lang w:val="en-US"/>
                               </w:rPr>
-                              <w:t>getEyes</w:t>
-                            </w:r>
-                            <w:proofErr w:type="spellEnd"/>
-                            <w:r>
-                              <w:rPr>
-                                <w:sz w:val="20"/>
-                                <w:szCs w:val="20"/>
-                                <w:lang w:val="en-US"/>
-                              </w:rPr>
-                              <w:t>(</w:t>
+                              <w:t>walk(</w:t>
                             </w:r>
                             <w:proofErr w:type="gramEnd"/>
                             <w:r>
@@ -7898,22 +6354,12 @@
                                 <w:szCs w:val="20"/>
                                 <w:lang w:val="en-US"/>
                               </w:rPr>
-                              <w:t xml:space="preserve">): </w:t>
-                            </w:r>
-                            <w:proofErr w:type="spellStart"/>
-                            <w:r>
-                              <w:rPr>
-                                <w:sz w:val="20"/>
-                                <w:szCs w:val="20"/>
-                                <w:lang w:val="en-US"/>
-                              </w:rPr>
-                              <w:t>int</w:t>
-                            </w:r>
-                            <w:proofErr w:type="spellEnd"/>
-                          </w:p>
-                          <w:p>
-                            <w:pPr>
-                              <w:spacing w:after="0"/>
+                              <w:t>): void</w:t>
+                            </w:r>
+                          </w:p>
+                          <w:p>
+                            <w:pPr>
+                              <w:spacing w:after="0" w:line="240" w:lineRule="auto"/>
                               <w:rPr>
                                 <w:sz w:val="20"/>
                                 <w:szCs w:val="20"/>
@@ -7928,7 +6374,6 @@
                               </w:rPr>
                               <w:t>+</w:t>
                             </w:r>
-                            <w:proofErr w:type="spellStart"/>
                             <w:proofErr w:type="gramStart"/>
                             <w:r>
                               <w:rPr>
@@ -7936,16 +6381,7 @@
                                 <w:szCs w:val="20"/>
                                 <w:lang w:val="en-US"/>
                               </w:rPr>
-                              <w:t>getLegs</w:t>
-                            </w:r>
-                            <w:proofErr w:type="spellEnd"/>
-                            <w:r>
-                              <w:rPr>
-                                <w:sz w:val="20"/>
-                                <w:szCs w:val="20"/>
-                                <w:lang w:val="en-US"/>
-                              </w:rPr>
-                              <w:t>(</w:t>
+                              <w:t>sleep(</w:t>
                             </w:r>
                             <w:proofErr w:type="gramEnd"/>
                             <w:r>
@@ -7954,25 +6390,13 @@
                                 <w:szCs w:val="20"/>
                                 <w:lang w:val="en-US"/>
                               </w:rPr>
-                              <w:t xml:space="preserve">): </w:t>
-                            </w:r>
-                            <w:proofErr w:type="spellStart"/>
-                            <w:r>
-                              <w:rPr>
-                                <w:sz w:val="20"/>
-                                <w:szCs w:val="20"/>
-                                <w:lang w:val="en-US"/>
-                              </w:rPr>
-                              <w:t>int</w:t>
-                            </w:r>
-                            <w:proofErr w:type="spellEnd"/>
+                              <w:t>): void</w:t>
+                            </w:r>
                           </w:p>
                           <w:p>
                             <w:pPr>
                               <w:spacing w:after="0" w:line="240" w:lineRule="auto"/>
                               <w:rPr>
-                                <w:sz w:val="20"/>
-                                <w:szCs w:val="20"/>
                                 <w:lang w:val="en-US"/>
                               </w:rPr>
                             </w:pPr>
@@ -7984,15 +6408,6 @@
                               </w:rPr>
                               <w:t>+</w:t>
                             </w:r>
-                            <w:r>
-                              <w:rPr>
-                                <w:sz w:val="20"/>
-                                <w:szCs w:val="20"/>
-                                <w:lang w:val="en-US"/>
-                              </w:rPr>
-                              <w:t xml:space="preserve"> </w:t>
-                            </w:r>
-                            <w:proofErr w:type="spellStart"/>
                             <w:proofErr w:type="gramStart"/>
                             <w:r>
                               <w:rPr>
@@ -8000,316 +6415,9 @@
                                 <w:szCs w:val="20"/>
                                 <w:lang w:val="en-US"/>
                               </w:rPr>
-                              <w:t>getSize</w:t>
-                            </w:r>
-                            <w:proofErr w:type="spellEnd"/>
-                            <w:r>
-                              <w:rPr>
-                                <w:sz w:val="20"/>
-                                <w:szCs w:val="20"/>
-                                <w:lang w:val="en-US"/>
-                              </w:rPr>
-                              <w:t>(</w:t>
+                              <w:t>bark(</w:t>
                             </w:r>
                             <w:proofErr w:type="gramEnd"/>
-                            <w:r>
-                              <w:rPr>
-                                <w:sz w:val="20"/>
-                                <w:szCs w:val="20"/>
-                                <w:lang w:val="en-US"/>
-                              </w:rPr>
-                              <w:t>): char</w:t>
-                            </w:r>
-                          </w:p>
-                          <w:p>
-                            <w:pPr>
-                              <w:spacing w:after="0" w:line="240" w:lineRule="auto"/>
-                              <w:rPr>
-                                <w:sz w:val="20"/>
-                                <w:szCs w:val="20"/>
-                                <w:lang w:val="en-US"/>
-                              </w:rPr>
-                            </w:pPr>
-                            <w:r>
-                              <w:rPr>
-                                <w:sz w:val="20"/>
-                                <w:szCs w:val="20"/>
-                                <w:lang w:val="en-US"/>
-                              </w:rPr>
-                              <w:t>+</w:t>
-                            </w:r>
-                            <w:proofErr w:type="spellStart"/>
-                            <w:proofErr w:type="gramStart"/>
-                            <w:r>
-                              <w:rPr>
-                                <w:sz w:val="20"/>
-                                <w:szCs w:val="20"/>
-                                <w:lang w:val="en-US"/>
-                              </w:rPr>
-                              <w:t>numberOfE</w:t>
-                            </w:r>
-                            <w:r>
-                              <w:rPr>
-                                <w:sz w:val="20"/>
-                                <w:szCs w:val="20"/>
-                                <w:lang w:val="en-US"/>
-                              </w:rPr>
-                              <w:t>yes</w:t>
-                            </w:r>
-                            <w:proofErr w:type="spellEnd"/>
-                            <w:r>
-                              <w:rPr>
-                                <w:sz w:val="20"/>
-                                <w:szCs w:val="20"/>
-                                <w:lang w:val="en-US"/>
-                              </w:rPr>
-                              <w:t>(</w:t>
-                            </w:r>
-                            <w:proofErr w:type="spellStart"/>
-                            <w:proofErr w:type="gramEnd"/>
-                            <w:r>
-                              <w:rPr>
-                                <w:sz w:val="20"/>
-                                <w:szCs w:val="20"/>
-                                <w:lang w:val="en-US"/>
-                              </w:rPr>
-                              <w:t>int</w:t>
-                            </w:r>
-                            <w:proofErr w:type="spellEnd"/>
-                            <w:r>
-                              <w:rPr>
-                                <w:sz w:val="20"/>
-                                <w:szCs w:val="20"/>
-                                <w:lang w:val="en-US"/>
-                              </w:rPr>
-                              <w:t xml:space="preserve"> </w:t>
-                            </w:r>
-                            <w:proofErr w:type="spellStart"/>
-                            <w:r>
-                              <w:rPr>
-                                <w:sz w:val="20"/>
-                                <w:szCs w:val="20"/>
-                                <w:lang w:val="en-US"/>
-                              </w:rPr>
-                              <w:t>num</w:t>
-                            </w:r>
-                            <w:proofErr w:type="spellEnd"/>
-                            <w:r>
-                              <w:rPr>
-                                <w:sz w:val="20"/>
-                                <w:szCs w:val="20"/>
-                                <w:lang w:val="en-US"/>
-                              </w:rPr>
-                              <w:t>): void</w:t>
-                            </w:r>
-                          </w:p>
-                          <w:p>
-                            <w:pPr>
-                              <w:spacing w:after="0" w:line="240" w:lineRule="auto"/>
-                              <w:rPr>
-                                <w:sz w:val="20"/>
-                                <w:szCs w:val="20"/>
-                                <w:lang w:val="en-US"/>
-                              </w:rPr>
-                            </w:pPr>
-                            <w:r>
-                              <w:rPr>
-                                <w:sz w:val="20"/>
-                                <w:szCs w:val="20"/>
-                                <w:lang w:val="en-US"/>
-                              </w:rPr>
-                              <w:t>+</w:t>
-                            </w:r>
-                            <w:proofErr w:type="spellStart"/>
-                            <w:proofErr w:type="gramStart"/>
-                            <w:r>
-                              <w:rPr>
-                                <w:sz w:val="20"/>
-                                <w:szCs w:val="20"/>
-                                <w:lang w:val="en-US"/>
-                              </w:rPr>
-                              <w:t>numberOfL</w:t>
-                            </w:r>
-                            <w:r>
-                              <w:rPr>
-                                <w:sz w:val="20"/>
-                                <w:szCs w:val="20"/>
-                                <w:lang w:val="en-US"/>
-                              </w:rPr>
-                              <w:t>egs</w:t>
-                            </w:r>
-                            <w:proofErr w:type="spellEnd"/>
-                            <w:r>
-                              <w:rPr>
-                                <w:sz w:val="20"/>
-                                <w:szCs w:val="20"/>
-                                <w:lang w:val="en-US"/>
-                              </w:rPr>
-                              <w:t>(</w:t>
-                            </w:r>
-                            <w:proofErr w:type="spellStart"/>
-                            <w:proofErr w:type="gramEnd"/>
-                            <w:r>
-                              <w:rPr>
-                                <w:sz w:val="20"/>
-                                <w:szCs w:val="20"/>
-                                <w:lang w:val="en-US"/>
-                              </w:rPr>
-                              <w:t>int</w:t>
-                            </w:r>
-                            <w:proofErr w:type="spellEnd"/>
-                            <w:r>
-                              <w:rPr>
-                                <w:sz w:val="20"/>
-                                <w:szCs w:val="20"/>
-                                <w:lang w:val="en-US"/>
-                              </w:rPr>
-                              <w:t xml:space="preserve"> </w:t>
-                            </w:r>
-                            <w:proofErr w:type="spellStart"/>
-                            <w:r>
-                              <w:rPr>
-                                <w:sz w:val="20"/>
-                                <w:szCs w:val="20"/>
-                                <w:lang w:val="en-US"/>
-                              </w:rPr>
-                              <w:t>numLegs</w:t>
-                            </w:r>
-                            <w:proofErr w:type="spellEnd"/>
-                            <w:r>
-                              <w:rPr>
-                                <w:sz w:val="20"/>
-                                <w:szCs w:val="20"/>
-                                <w:lang w:val="en-US"/>
-                              </w:rPr>
-                              <w:t>): void</w:t>
-                            </w:r>
-                          </w:p>
-                          <w:p>
-                            <w:pPr>
-                              <w:spacing w:after="0" w:line="240" w:lineRule="auto"/>
-                              <w:rPr>
-                                <w:sz w:val="20"/>
-                                <w:szCs w:val="20"/>
-                                <w:lang w:val="en-US"/>
-                              </w:rPr>
-                            </w:pPr>
-                            <w:r>
-                              <w:rPr>
-                                <w:sz w:val="20"/>
-                                <w:szCs w:val="20"/>
-                                <w:lang w:val="en-US"/>
-                              </w:rPr>
-                              <w:t>+</w:t>
-                            </w:r>
-                            <w:proofErr w:type="gramStart"/>
-                            <w:r>
-                              <w:rPr>
-                                <w:sz w:val="20"/>
-                                <w:szCs w:val="20"/>
-                                <w:lang w:val="en-US"/>
-                              </w:rPr>
-                              <w:t>size(</w:t>
-                            </w:r>
-                            <w:proofErr w:type="gramEnd"/>
-                            <w:r>
-                              <w:rPr>
-                                <w:sz w:val="20"/>
-                                <w:szCs w:val="20"/>
-                                <w:lang w:val="en-US"/>
-                              </w:rPr>
-                              <w:t>char body): void</w:t>
-                            </w:r>
-                          </w:p>
-                          <w:p>
-                            <w:pPr>
-                              <w:spacing w:after="0" w:line="240" w:lineRule="auto"/>
-                              <w:rPr>
-                                <w:sz w:val="20"/>
-                                <w:szCs w:val="20"/>
-                                <w:lang w:val="en-US"/>
-                              </w:rPr>
-                            </w:pPr>
-                            <w:r>
-                              <w:rPr>
-                                <w:sz w:val="20"/>
-                                <w:szCs w:val="20"/>
-                                <w:lang w:val="en-US"/>
-                              </w:rPr>
-                              <w:t>+</w:t>
-                            </w:r>
-                            <w:proofErr w:type="gramStart"/>
-                            <w:r>
-                              <w:rPr>
-                                <w:sz w:val="20"/>
-                                <w:szCs w:val="20"/>
-                                <w:lang w:val="en-US"/>
-                              </w:rPr>
-                              <w:t>walk(</w:t>
-                            </w:r>
-                            <w:proofErr w:type="spellStart"/>
-                            <w:proofErr w:type="gramEnd"/>
-                            <w:r>
-                              <w:rPr>
-                                <w:sz w:val="20"/>
-                                <w:szCs w:val="20"/>
-                                <w:lang w:val="en-US"/>
-                              </w:rPr>
-                              <w:t>int</w:t>
-                            </w:r>
-                            <w:proofErr w:type="spellEnd"/>
-                            <w:r>
-                              <w:rPr>
-                                <w:sz w:val="20"/>
-                                <w:szCs w:val="20"/>
-                                <w:lang w:val="en-US"/>
-                              </w:rPr>
-                              <w:t xml:space="preserve"> direction): void</w:t>
-                            </w:r>
-                          </w:p>
-                          <w:p>
-                            <w:pPr>
-                              <w:spacing w:after="0" w:line="240" w:lineRule="auto"/>
-                              <w:rPr>
-                                <w:lang w:val="en-US"/>
-                              </w:rPr>
-                            </w:pPr>
-                            <w:r>
-                              <w:rPr>
-                                <w:sz w:val="20"/>
-                                <w:szCs w:val="20"/>
-                                <w:lang w:val="en-US"/>
-                              </w:rPr>
-                              <w:t>+</w:t>
-                            </w:r>
-                            <w:proofErr w:type="gramStart"/>
-                            <w:r>
-                              <w:rPr>
-                                <w:sz w:val="20"/>
-                                <w:szCs w:val="20"/>
-                                <w:lang w:val="en-US"/>
-                              </w:rPr>
-                              <w:t>sleep(</w:t>
-                            </w:r>
-                            <w:proofErr w:type="spellStart"/>
-                            <w:proofErr w:type="gramEnd"/>
-                            <w:r>
-                              <w:rPr>
-                                <w:sz w:val="20"/>
-                                <w:szCs w:val="20"/>
-                                <w:lang w:val="en-US"/>
-                              </w:rPr>
-                              <w:t>int</w:t>
-                            </w:r>
-                            <w:proofErr w:type="spellEnd"/>
-                            <w:r>
-                              <w:rPr>
-                                <w:sz w:val="20"/>
-                                <w:szCs w:val="20"/>
-                                <w:lang w:val="en-US"/>
-                              </w:rPr>
-                              <w:t xml:space="preserve"> hours</w:t>
-                            </w:r>
                             <w:r>
                               <w:rPr>
                                 <w:sz w:val="20"/>
@@ -8351,25 +6459,7 @@
                   <w:txbxContent>
                     <w:p>
                       <w:pPr>
-                        <w:spacing w:after="0"/>
-                        <w:rPr>
-                          <w:sz w:val="20"/>
-                          <w:szCs w:val="20"/>
-                          <w:lang w:val="en-US"/>
-                        </w:rPr>
-                      </w:pPr>
-                      <w:r>
-                        <w:rPr>
-                          <w:sz w:val="20"/>
-                          <w:szCs w:val="20"/>
-                          <w:lang w:val="en-US"/>
-                        </w:rPr>
-                        <w:t>Attributes:</w:t>
-                      </w:r>
-                    </w:p>
-                    <w:p>
-                      <w:pPr>
-                        <w:spacing w:after="0"/>
+                        <w:spacing w:after="0" w:line="240" w:lineRule="auto"/>
                         <w:rPr>
                           <w:sz w:val="20"/>
                           <w:szCs w:val="20"/>
@@ -8384,7 +6474,6 @@
                         </w:rPr>
                         <w:t>+</w:t>
                       </w:r>
-                      <w:proofErr w:type="spellStart"/>
                       <w:proofErr w:type="gramStart"/>
                       <w:r>
                         <w:rPr>
@@ -8392,16 +6481,7 @@
                           <w:szCs w:val="20"/>
                           <w:lang w:val="en-US"/>
                         </w:rPr>
-                        <w:t>getEyes</w:t>
-                      </w:r>
-                      <w:proofErr w:type="spellEnd"/>
-                      <w:r>
-                        <w:rPr>
-                          <w:sz w:val="20"/>
-                          <w:szCs w:val="20"/>
-                          <w:lang w:val="en-US"/>
-                        </w:rPr>
-                        <w:t>(</w:t>
+                        <w:t>walk(</w:t>
                       </w:r>
                       <w:proofErr w:type="gramEnd"/>
                       <w:r>
@@ -8410,22 +6490,12 @@
                           <w:szCs w:val="20"/>
                           <w:lang w:val="en-US"/>
                         </w:rPr>
-                        <w:t xml:space="preserve">): </w:t>
-                      </w:r>
-                      <w:proofErr w:type="spellStart"/>
-                      <w:r>
-                        <w:rPr>
-                          <w:sz w:val="20"/>
-                          <w:szCs w:val="20"/>
-                          <w:lang w:val="en-US"/>
-                        </w:rPr>
-                        <w:t>int</w:t>
-                      </w:r>
-                      <w:proofErr w:type="spellEnd"/>
-                    </w:p>
-                    <w:p>
-                      <w:pPr>
-                        <w:spacing w:after="0"/>
+                        <w:t>): void</w:t>
+                      </w:r>
+                    </w:p>
+                    <w:p>
+                      <w:pPr>
+                        <w:spacing w:after="0" w:line="240" w:lineRule="auto"/>
                         <w:rPr>
                           <w:sz w:val="20"/>
                           <w:szCs w:val="20"/>
@@ -8440,7 +6510,6 @@
                         </w:rPr>
                         <w:t>+</w:t>
                       </w:r>
-                      <w:proofErr w:type="spellStart"/>
                       <w:proofErr w:type="gramStart"/>
                       <w:r>
                         <w:rPr>
@@ -8448,16 +6517,7 @@
                           <w:szCs w:val="20"/>
                           <w:lang w:val="en-US"/>
                         </w:rPr>
-                        <w:t>getLegs</w:t>
-                      </w:r>
-                      <w:proofErr w:type="spellEnd"/>
-                      <w:r>
-                        <w:rPr>
-                          <w:sz w:val="20"/>
-                          <w:szCs w:val="20"/>
-                          <w:lang w:val="en-US"/>
-                        </w:rPr>
-                        <w:t>(</w:t>
+                        <w:t>sleep(</w:t>
                       </w:r>
                       <w:proofErr w:type="gramEnd"/>
                       <w:r>
@@ -8466,25 +6526,13 @@
                           <w:szCs w:val="20"/>
                           <w:lang w:val="en-US"/>
                         </w:rPr>
-                        <w:t xml:space="preserve">): </w:t>
-                      </w:r>
-                      <w:proofErr w:type="spellStart"/>
-                      <w:r>
-                        <w:rPr>
-                          <w:sz w:val="20"/>
-                          <w:szCs w:val="20"/>
-                          <w:lang w:val="en-US"/>
-                        </w:rPr>
-                        <w:t>int</w:t>
-                      </w:r>
-                      <w:proofErr w:type="spellEnd"/>
+                        <w:t>): void</w:t>
+                      </w:r>
                     </w:p>
                     <w:p>
                       <w:pPr>
                         <w:spacing w:after="0" w:line="240" w:lineRule="auto"/>
                         <w:rPr>
-                          <w:sz w:val="20"/>
-                          <w:szCs w:val="20"/>
                           <w:lang w:val="en-US"/>
                         </w:rPr>
                       </w:pPr>
@@ -8496,15 +6544,6 @@
                         </w:rPr>
                         <w:t>+</w:t>
                       </w:r>
-                      <w:r>
-                        <w:rPr>
-                          <w:sz w:val="20"/>
-                          <w:szCs w:val="20"/>
-                          <w:lang w:val="en-US"/>
-                        </w:rPr>
-                        <w:t xml:space="preserve"> </w:t>
-                      </w:r>
-                      <w:proofErr w:type="spellStart"/>
                       <w:proofErr w:type="gramStart"/>
                       <w:r>
                         <w:rPr>
@@ -8512,316 +6551,9 @@
                           <w:szCs w:val="20"/>
                           <w:lang w:val="en-US"/>
                         </w:rPr>
-                        <w:t>getSize</w:t>
-                      </w:r>
-                      <w:proofErr w:type="spellEnd"/>
-                      <w:r>
-                        <w:rPr>
-                          <w:sz w:val="20"/>
-                          <w:szCs w:val="20"/>
-                          <w:lang w:val="en-US"/>
-                        </w:rPr>
-                        <w:t>(</w:t>
+                        <w:t>bark(</w:t>
                       </w:r>
                       <w:proofErr w:type="gramEnd"/>
-                      <w:r>
-                        <w:rPr>
-                          <w:sz w:val="20"/>
-                          <w:szCs w:val="20"/>
-                          <w:lang w:val="en-US"/>
-                        </w:rPr>
-                        <w:t>): char</w:t>
-                      </w:r>
-                    </w:p>
-                    <w:p>
-                      <w:pPr>
-                        <w:spacing w:after="0" w:line="240" w:lineRule="auto"/>
-                        <w:rPr>
-                          <w:sz w:val="20"/>
-                          <w:szCs w:val="20"/>
-                          <w:lang w:val="en-US"/>
-                        </w:rPr>
-                      </w:pPr>
-                      <w:r>
-                        <w:rPr>
-                          <w:sz w:val="20"/>
-                          <w:szCs w:val="20"/>
-                          <w:lang w:val="en-US"/>
-                        </w:rPr>
-                        <w:t>+</w:t>
-                      </w:r>
-                      <w:proofErr w:type="spellStart"/>
-                      <w:proofErr w:type="gramStart"/>
-                      <w:r>
-                        <w:rPr>
-                          <w:sz w:val="20"/>
-                          <w:szCs w:val="20"/>
-                          <w:lang w:val="en-US"/>
-                        </w:rPr>
-                        <w:t>numberOfE</w:t>
-                      </w:r>
-                      <w:r>
-                        <w:rPr>
-                          <w:sz w:val="20"/>
-                          <w:szCs w:val="20"/>
-                          <w:lang w:val="en-US"/>
-                        </w:rPr>
-                        <w:t>yes</w:t>
-                      </w:r>
-                      <w:proofErr w:type="spellEnd"/>
-                      <w:r>
-                        <w:rPr>
-                          <w:sz w:val="20"/>
-                          <w:szCs w:val="20"/>
-                          <w:lang w:val="en-US"/>
-                        </w:rPr>
-                        <w:t>(</w:t>
-                      </w:r>
-                      <w:proofErr w:type="spellStart"/>
-                      <w:proofErr w:type="gramEnd"/>
-                      <w:r>
-                        <w:rPr>
-                          <w:sz w:val="20"/>
-                          <w:szCs w:val="20"/>
-                          <w:lang w:val="en-US"/>
-                        </w:rPr>
-                        <w:t>int</w:t>
-                      </w:r>
-                      <w:proofErr w:type="spellEnd"/>
-                      <w:r>
-                        <w:rPr>
-                          <w:sz w:val="20"/>
-                          <w:szCs w:val="20"/>
-                          <w:lang w:val="en-US"/>
-                        </w:rPr>
-                        <w:t xml:space="preserve"> </w:t>
-                      </w:r>
-                      <w:proofErr w:type="spellStart"/>
-                      <w:r>
-                        <w:rPr>
-                          <w:sz w:val="20"/>
-                          <w:szCs w:val="20"/>
-                          <w:lang w:val="en-US"/>
-                        </w:rPr>
-                        <w:t>num</w:t>
-                      </w:r>
-                      <w:proofErr w:type="spellEnd"/>
-                      <w:r>
-                        <w:rPr>
-                          <w:sz w:val="20"/>
-                          <w:szCs w:val="20"/>
-                          <w:lang w:val="en-US"/>
-                        </w:rPr>
-                        <w:t>): void</w:t>
-                      </w:r>
-                    </w:p>
-                    <w:p>
-                      <w:pPr>
-                        <w:spacing w:after="0" w:line="240" w:lineRule="auto"/>
-                        <w:rPr>
-                          <w:sz w:val="20"/>
-                          <w:szCs w:val="20"/>
-                          <w:lang w:val="en-US"/>
-                        </w:rPr>
-                      </w:pPr>
-                      <w:r>
-                        <w:rPr>
-                          <w:sz w:val="20"/>
-                          <w:szCs w:val="20"/>
-                          <w:lang w:val="en-US"/>
-                        </w:rPr>
-                        <w:t>+</w:t>
-                      </w:r>
-                      <w:proofErr w:type="spellStart"/>
-                      <w:proofErr w:type="gramStart"/>
-                      <w:r>
-                        <w:rPr>
-                          <w:sz w:val="20"/>
-                          <w:szCs w:val="20"/>
-                          <w:lang w:val="en-US"/>
-                        </w:rPr>
-                        <w:t>numberOfL</w:t>
-                      </w:r>
-                      <w:r>
-                        <w:rPr>
-                          <w:sz w:val="20"/>
-                          <w:szCs w:val="20"/>
-                          <w:lang w:val="en-US"/>
-                        </w:rPr>
-                        <w:t>egs</w:t>
-                      </w:r>
-                      <w:proofErr w:type="spellEnd"/>
-                      <w:r>
-                        <w:rPr>
-                          <w:sz w:val="20"/>
-                          <w:szCs w:val="20"/>
-                          <w:lang w:val="en-US"/>
-                        </w:rPr>
-                        <w:t>(</w:t>
-                      </w:r>
-                      <w:proofErr w:type="spellStart"/>
-                      <w:proofErr w:type="gramEnd"/>
-                      <w:r>
-                        <w:rPr>
-                          <w:sz w:val="20"/>
-                          <w:szCs w:val="20"/>
-                          <w:lang w:val="en-US"/>
-                        </w:rPr>
-                        <w:t>int</w:t>
-                      </w:r>
-                      <w:proofErr w:type="spellEnd"/>
-                      <w:r>
-                        <w:rPr>
-                          <w:sz w:val="20"/>
-                          <w:szCs w:val="20"/>
-                          <w:lang w:val="en-US"/>
-                        </w:rPr>
-                        <w:t xml:space="preserve"> </w:t>
-                      </w:r>
-                      <w:proofErr w:type="spellStart"/>
-                      <w:r>
-                        <w:rPr>
-                          <w:sz w:val="20"/>
-                          <w:szCs w:val="20"/>
-                          <w:lang w:val="en-US"/>
-                        </w:rPr>
-                        <w:t>numLegs</w:t>
-                      </w:r>
-                      <w:proofErr w:type="spellEnd"/>
-                      <w:r>
-                        <w:rPr>
-                          <w:sz w:val="20"/>
-                          <w:szCs w:val="20"/>
-                          <w:lang w:val="en-US"/>
-                        </w:rPr>
-                        <w:t>): void</w:t>
-                      </w:r>
-                    </w:p>
-                    <w:p>
-                      <w:pPr>
-                        <w:spacing w:after="0" w:line="240" w:lineRule="auto"/>
-                        <w:rPr>
-                          <w:sz w:val="20"/>
-                          <w:szCs w:val="20"/>
-                          <w:lang w:val="en-US"/>
-                        </w:rPr>
-                      </w:pPr>
-                      <w:r>
-                        <w:rPr>
-                          <w:sz w:val="20"/>
-                          <w:szCs w:val="20"/>
-                          <w:lang w:val="en-US"/>
-                        </w:rPr>
-                        <w:t>+</w:t>
-                      </w:r>
-                      <w:proofErr w:type="gramStart"/>
-                      <w:r>
-                        <w:rPr>
-                          <w:sz w:val="20"/>
-                          <w:szCs w:val="20"/>
-                          <w:lang w:val="en-US"/>
-                        </w:rPr>
-                        <w:t>size(</w:t>
-                      </w:r>
-                      <w:proofErr w:type="gramEnd"/>
-                      <w:r>
-                        <w:rPr>
-                          <w:sz w:val="20"/>
-                          <w:szCs w:val="20"/>
-                          <w:lang w:val="en-US"/>
-                        </w:rPr>
-                        <w:t>char body): void</w:t>
-                      </w:r>
-                    </w:p>
-                    <w:p>
-                      <w:pPr>
-                        <w:spacing w:after="0" w:line="240" w:lineRule="auto"/>
-                        <w:rPr>
-                          <w:sz w:val="20"/>
-                          <w:szCs w:val="20"/>
-                          <w:lang w:val="en-US"/>
-                        </w:rPr>
-                      </w:pPr>
-                      <w:r>
-                        <w:rPr>
-                          <w:sz w:val="20"/>
-                          <w:szCs w:val="20"/>
-                          <w:lang w:val="en-US"/>
-                        </w:rPr>
-                        <w:t>+</w:t>
-                      </w:r>
-                      <w:proofErr w:type="gramStart"/>
-                      <w:r>
-                        <w:rPr>
-                          <w:sz w:val="20"/>
-                          <w:szCs w:val="20"/>
-                          <w:lang w:val="en-US"/>
-                        </w:rPr>
-                        <w:t>walk(</w:t>
-                      </w:r>
-                      <w:proofErr w:type="spellStart"/>
-                      <w:proofErr w:type="gramEnd"/>
-                      <w:r>
-                        <w:rPr>
-                          <w:sz w:val="20"/>
-                          <w:szCs w:val="20"/>
-                          <w:lang w:val="en-US"/>
-                        </w:rPr>
-                        <w:t>int</w:t>
-                      </w:r>
-                      <w:proofErr w:type="spellEnd"/>
-                      <w:r>
-                        <w:rPr>
-                          <w:sz w:val="20"/>
-                          <w:szCs w:val="20"/>
-                          <w:lang w:val="en-US"/>
-                        </w:rPr>
-                        <w:t xml:space="preserve"> direction): void</w:t>
-                      </w:r>
-                    </w:p>
-                    <w:p>
-                      <w:pPr>
-                        <w:spacing w:after="0" w:line="240" w:lineRule="auto"/>
-                        <w:rPr>
-                          <w:lang w:val="en-US"/>
-                        </w:rPr>
-                      </w:pPr>
-                      <w:r>
-                        <w:rPr>
-                          <w:sz w:val="20"/>
-                          <w:szCs w:val="20"/>
-                          <w:lang w:val="en-US"/>
-                        </w:rPr>
-                        <w:t>+</w:t>
-                      </w:r>
-                      <w:proofErr w:type="gramStart"/>
-                      <w:r>
-                        <w:rPr>
-                          <w:sz w:val="20"/>
-                          <w:szCs w:val="20"/>
-                          <w:lang w:val="en-US"/>
-                        </w:rPr>
-                        <w:t>sleep(</w:t>
-                      </w:r>
-                      <w:proofErr w:type="spellStart"/>
-                      <w:proofErr w:type="gramEnd"/>
-                      <w:r>
-                        <w:rPr>
-                          <w:sz w:val="20"/>
-                          <w:szCs w:val="20"/>
-                          <w:lang w:val="en-US"/>
-                        </w:rPr>
-                        <w:t>int</w:t>
-                      </w:r>
-                      <w:proofErr w:type="spellEnd"/>
-                      <w:r>
-                        <w:rPr>
-                          <w:sz w:val="20"/>
-                          <w:szCs w:val="20"/>
-                          <w:lang w:val="en-US"/>
-                        </w:rPr>
-                        <w:t xml:space="preserve"> hours</w:t>
-                      </w:r>
                       <w:r>
                         <w:rPr>
                           <w:sz w:val="20"/>
@@ -8922,7 +6654,7 @@
                                 <w:szCs w:val="20"/>
                                 <w:lang w:val="en-US"/>
                               </w:rPr>
-                              <w:t>getColor</w:t>
+                              <w:t>makeCall</w:t>
                             </w:r>
                             <w:proofErr w:type="spellEnd"/>
                             <w:r>
@@ -8940,7 +6672,7 @@
                                 <w:szCs w:val="20"/>
                                 <w:lang w:val="en-US"/>
                               </w:rPr>
-                              <w:t>): string</w:t>
+                              <w:t>): void</w:t>
                             </w:r>
                           </w:p>
                           <w:p>
@@ -8968,7 +6700,7 @@
                                 <w:szCs w:val="20"/>
                                 <w:lang w:val="en-US"/>
                               </w:rPr>
-                              <w:t>getBrand</w:t>
+                              <w:t>takePicture</w:t>
                             </w:r>
                             <w:proofErr w:type="spellEnd"/>
                             <w:r>
@@ -8986,7 +6718,7 @@
                                 <w:szCs w:val="20"/>
                                 <w:lang w:val="en-US"/>
                               </w:rPr>
-                              <w:t>): string</w:t>
+                              <w:t>): void</w:t>
                             </w:r>
                           </w:p>
                           <w:p>
@@ -9014,7 +6746,7 @@
                                 <w:szCs w:val="20"/>
                                 <w:lang w:val="en-US"/>
                               </w:rPr>
-                              <w:t>getStorage</w:t>
+                              <w:t>playMusic</w:t>
                             </w:r>
                             <w:proofErr w:type="spellEnd"/>
                             <w:r>
@@ -9026,316 +6758,6 @@
                               <w:t>(</w:t>
                             </w:r>
                             <w:proofErr w:type="gramEnd"/>
-                            <w:r>
-                              <w:rPr>
-                                <w:sz w:val="20"/>
-                                <w:szCs w:val="20"/>
-                                <w:lang w:val="en-US"/>
-                              </w:rPr>
-                              <w:t>)</w:t>
-                            </w:r>
-                            <w:r>
-                              <w:rPr>
-                                <w:sz w:val="20"/>
-                                <w:szCs w:val="20"/>
-                                <w:lang w:val="en-US"/>
-                              </w:rPr>
-                              <w:t xml:space="preserve">: </w:t>
-                            </w:r>
-                            <w:proofErr w:type="spellStart"/>
-                            <w:r>
-                              <w:rPr>
-                                <w:sz w:val="20"/>
-                                <w:szCs w:val="20"/>
-                                <w:lang w:val="en-US"/>
-                              </w:rPr>
-                              <w:t>int</w:t>
-                            </w:r>
-                            <w:proofErr w:type="spellEnd"/>
-                          </w:p>
-                          <w:p>
-                            <w:pPr>
-                              <w:spacing w:after="0" w:line="240" w:lineRule="auto"/>
-                              <w:rPr>
-                                <w:sz w:val="20"/>
-                                <w:szCs w:val="20"/>
-                                <w:lang w:val="en-US"/>
-                              </w:rPr>
-                            </w:pPr>
-                            <w:r>
-                              <w:rPr>
-                                <w:sz w:val="20"/>
-                                <w:szCs w:val="20"/>
-                                <w:lang w:val="en-US"/>
-                              </w:rPr>
-                              <w:t>+</w:t>
-                            </w:r>
-                            <w:proofErr w:type="spellStart"/>
-                            <w:proofErr w:type="gramStart"/>
-                            <w:r>
-                              <w:rPr>
-                                <w:sz w:val="20"/>
-                                <w:szCs w:val="20"/>
-                                <w:lang w:val="en-US"/>
-                              </w:rPr>
-                              <w:t>makeCall</w:t>
-                            </w:r>
-                            <w:proofErr w:type="spellEnd"/>
-                            <w:r>
-                              <w:rPr>
-                                <w:sz w:val="20"/>
-                                <w:szCs w:val="20"/>
-                                <w:lang w:val="en-US"/>
-                              </w:rPr>
-                              <w:t>(</w:t>
-                            </w:r>
-                            <w:proofErr w:type="spellStart"/>
-                            <w:proofErr w:type="gramEnd"/>
-                            <w:r>
-                              <w:rPr>
-                                <w:sz w:val="20"/>
-                                <w:szCs w:val="20"/>
-                                <w:lang w:val="en-US"/>
-                              </w:rPr>
-                              <w:t>int</w:t>
-                            </w:r>
-                            <w:proofErr w:type="spellEnd"/>
-                            <w:r>
-                              <w:rPr>
-                                <w:sz w:val="20"/>
-                                <w:szCs w:val="20"/>
-                                <w:lang w:val="en-US"/>
-                              </w:rPr>
-                              <w:t xml:space="preserve"> </w:t>
-                            </w:r>
-                            <w:proofErr w:type="spellStart"/>
-                            <w:r>
-                              <w:rPr>
-                                <w:sz w:val="20"/>
-                                <w:szCs w:val="20"/>
-                                <w:lang w:val="en-US"/>
-                              </w:rPr>
-                              <w:t>num</w:t>
-                            </w:r>
-                            <w:proofErr w:type="spellEnd"/>
-                            <w:r>
-                              <w:rPr>
-                                <w:sz w:val="20"/>
-                                <w:szCs w:val="20"/>
-                                <w:lang w:val="en-US"/>
-                              </w:rPr>
-                              <w:t>): void</w:t>
-                            </w:r>
-                          </w:p>
-                          <w:p>
-                            <w:pPr>
-                              <w:spacing w:after="0" w:line="240" w:lineRule="auto"/>
-                              <w:rPr>
-                                <w:sz w:val="20"/>
-                                <w:szCs w:val="20"/>
-                                <w:lang w:val="en-US"/>
-                              </w:rPr>
-                            </w:pPr>
-                            <w:r>
-                              <w:rPr>
-                                <w:sz w:val="20"/>
-                                <w:szCs w:val="20"/>
-                                <w:lang w:val="en-US"/>
-                              </w:rPr>
-                              <w:t>+</w:t>
-                            </w:r>
-                            <w:proofErr w:type="spellStart"/>
-                            <w:proofErr w:type="gramStart"/>
-                            <w:r>
-                              <w:rPr>
-                                <w:sz w:val="20"/>
-                                <w:szCs w:val="20"/>
-                                <w:lang w:val="en-US"/>
-                              </w:rPr>
-                              <w:t>takePicture</w:t>
-                            </w:r>
-                            <w:proofErr w:type="spellEnd"/>
-                            <w:r>
-                              <w:rPr>
-                                <w:sz w:val="20"/>
-                                <w:szCs w:val="20"/>
-                                <w:lang w:val="en-US"/>
-                              </w:rPr>
-                              <w:t>(</w:t>
-                            </w:r>
-                            <w:proofErr w:type="gramEnd"/>
-                            <w:r>
-                              <w:rPr>
-                                <w:sz w:val="20"/>
-                                <w:szCs w:val="20"/>
-                                <w:lang w:val="en-US"/>
-                              </w:rPr>
-                              <w:t>Boolean snap): void</w:t>
-                            </w:r>
-                          </w:p>
-                          <w:p>
-                            <w:pPr>
-                              <w:spacing w:after="0" w:line="240" w:lineRule="auto"/>
-                              <w:rPr>
-                                <w:sz w:val="20"/>
-                                <w:szCs w:val="20"/>
-                                <w:lang w:val="en-US"/>
-                              </w:rPr>
-                            </w:pPr>
-                            <w:r>
-                              <w:rPr>
-                                <w:sz w:val="20"/>
-                                <w:szCs w:val="20"/>
-                                <w:lang w:val="en-US"/>
-                              </w:rPr>
-                              <w:t>+</w:t>
-                            </w:r>
-                            <w:proofErr w:type="spellStart"/>
-                            <w:proofErr w:type="gramStart"/>
-                            <w:r>
-                              <w:rPr>
-                                <w:sz w:val="20"/>
-                                <w:szCs w:val="20"/>
-                                <w:lang w:val="en-US"/>
-                              </w:rPr>
-                              <w:t>displayColor</w:t>
-                            </w:r>
-                            <w:proofErr w:type="spellEnd"/>
-                            <w:r>
-                              <w:rPr>
-                                <w:sz w:val="20"/>
-                                <w:szCs w:val="20"/>
-                                <w:lang w:val="en-US"/>
-                              </w:rPr>
-                              <w:t>(</w:t>
-                            </w:r>
-                            <w:proofErr w:type="gramEnd"/>
-                            <w:r>
-                              <w:rPr>
-                                <w:sz w:val="20"/>
-                                <w:szCs w:val="20"/>
-                                <w:lang w:val="en-US"/>
-                              </w:rPr>
-                              <w:t>string color): void</w:t>
-                            </w:r>
-                          </w:p>
-                          <w:p>
-                            <w:pPr>
-                              <w:spacing w:after="0" w:line="240" w:lineRule="auto"/>
-                              <w:rPr>
-                                <w:sz w:val="20"/>
-                                <w:szCs w:val="20"/>
-                                <w:lang w:val="en-US"/>
-                              </w:rPr>
-                            </w:pPr>
-                            <w:r>
-                              <w:rPr>
-                                <w:sz w:val="20"/>
-                                <w:szCs w:val="20"/>
-                                <w:lang w:val="en-US"/>
-                              </w:rPr>
-                              <w:t>+</w:t>
-                            </w:r>
-                            <w:proofErr w:type="spellStart"/>
-                            <w:proofErr w:type="gramStart"/>
-                            <w:r>
-                              <w:rPr>
-                                <w:sz w:val="20"/>
-                                <w:szCs w:val="20"/>
-                                <w:lang w:val="en-US"/>
-                              </w:rPr>
-                              <w:t>displayBrand</w:t>
-                            </w:r>
-                            <w:proofErr w:type="spellEnd"/>
-                            <w:r>
-                              <w:rPr>
-                                <w:sz w:val="20"/>
-                                <w:szCs w:val="20"/>
-                                <w:lang w:val="en-US"/>
-                              </w:rPr>
-                              <w:t>(</w:t>
-                            </w:r>
-                            <w:proofErr w:type="gramEnd"/>
-                            <w:r>
-                              <w:rPr>
-                                <w:sz w:val="20"/>
-                                <w:szCs w:val="20"/>
-                                <w:lang w:val="en-US"/>
-                              </w:rPr>
-                              <w:t>string</w:t>
-                            </w:r>
-                            <w:r>
-                              <w:rPr>
-                                <w:sz w:val="20"/>
-                                <w:szCs w:val="20"/>
-                                <w:lang w:val="en-US"/>
-                              </w:rPr>
-                              <w:t xml:space="preserve"> brand</w:t>
-                            </w:r>
-                            <w:r>
-                              <w:rPr>
-                                <w:sz w:val="20"/>
-                                <w:szCs w:val="20"/>
-                                <w:lang w:val="en-US"/>
-                              </w:rPr>
-                              <w:t>): void</w:t>
-                            </w:r>
-                          </w:p>
-                          <w:p>
-                            <w:pPr>
-                              <w:spacing w:after="0" w:line="240" w:lineRule="auto"/>
-                              <w:rPr>
-                                <w:sz w:val="20"/>
-                                <w:szCs w:val="20"/>
-                                <w:lang w:val="en-US"/>
-                              </w:rPr>
-                            </w:pPr>
-                            <w:r>
-                              <w:rPr>
-                                <w:sz w:val="20"/>
-                                <w:szCs w:val="20"/>
-                                <w:lang w:val="en-US"/>
-                              </w:rPr>
-                              <w:t>+</w:t>
-                            </w:r>
-                            <w:proofErr w:type="spellStart"/>
-                            <w:proofErr w:type="gramStart"/>
-                            <w:r>
-                              <w:rPr>
-                                <w:sz w:val="20"/>
-                                <w:szCs w:val="20"/>
-                                <w:lang w:val="en-US"/>
-                              </w:rPr>
-                              <w:t>displayStorage</w:t>
-                            </w:r>
-                            <w:proofErr w:type="spellEnd"/>
-                            <w:r>
-                              <w:rPr>
-                                <w:sz w:val="20"/>
-                                <w:szCs w:val="20"/>
-                                <w:lang w:val="en-US"/>
-                              </w:rPr>
-                              <w:t>(</w:t>
-                            </w:r>
-                            <w:proofErr w:type="spellStart"/>
-                            <w:proofErr w:type="gramEnd"/>
-                            <w:r>
-                              <w:rPr>
-                                <w:sz w:val="20"/>
-                                <w:szCs w:val="20"/>
-                                <w:lang w:val="en-US"/>
-                              </w:rPr>
-                              <w:t>int</w:t>
-                            </w:r>
-                            <w:proofErr w:type="spellEnd"/>
-                            <w:r>
-                              <w:rPr>
-                                <w:sz w:val="20"/>
-                                <w:szCs w:val="20"/>
-                                <w:lang w:val="en-US"/>
-                              </w:rPr>
-                              <w:t xml:space="preserve"> storage</w:t>
-                            </w:r>
                             <w:r>
                               <w:rPr>
                                 <w:sz w:val="20"/>
@@ -9418,7 +6840,7 @@
                           <w:szCs w:val="20"/>
                           <w:lang w:val="en-US"/>
                         </w:rPr>
-                        <w:t>getColor</w:t>
+                        <w:t>makeCall</w:t>
                       </w:r>
                       <w:proofErr w:type="spellEnd"/>
                       <w:r>
@@ -9436,7 +6858,7 @@
                           <w:szCs w:val="20"/>
                           <w:lang w:val="en-US"/>
                         </w:rPr>
-                        <w:t>): string</w:t>
+                        <w:t>): void</w:t>
                       </w:r>
                     </w:p>
                     <w:p>
@@ -9464,7 +6886,7 @@
                           <w:szCs w:val="20"/>
                           <w:lang w:val="en-US"/>
                         </w:rPr>
-                        <w:t>getBrand</w:t>
+                        <w:t>takePicture</w:t>
                       </w:r>
                       <w:proofErr w:type="spellEnd"/>
                       <w:r>
@@ -9482,7 +6904,7 @@
                           <w:szCs w:val="20"/>
                           <w:lang w:val="en-US"/>
                         </w:rPr>
-                        <w:t>): string</w:t>
+                        <w:t>): void</w:t>
                       </w:r>
                     </w:p>
                     <w:p>
@@ -9510,7 +6932,7 @@
                           <w:szCs w:val="20"/>
                           <w:lang w:val="en-US"/>
                         </w:rPr>
-                        <w:t>getStorage</w:t>
+                        <w:t>playMusic</w:t>
                       </w:r>
                       <w:proofErr w:type="spellEnd"/>
                       <w:r>
@@ -9522,316 +6944,6 @@
                         <w:t>(</w:t>
                       </w:r>
                       <w:proofErr w:type="gramEnd"/>
-                      <w:r>
-                        <w:rPr>
-                          <w:sz w:val="20"/>
-                          <w:szCs w:val="20"/>
-                          <w:lang w:val="en-US"/>
-                        </w:rPr>
-                        <w:t>)</w:t>
-                      </w:r>
-                      <w:r>
-                        <w:rPr>
-                          <w:sz w:val="20"/>
-                          <w:szCs w:val="20"/>
-                          <w:lang w:val="en-US"/>
-                        </w:rPr>
-                        <w:t xml:space="preserve">: </w:t>
-                      </w:r>
-                      <w:proofErr w:type="spellStart"/>
-                      <w:r>
-                        <w:rPr>
-                          <w:sz w:val="20"/>
-                          <w:szCs w:val="20"/>
-                          <w:lang w:val="en-US"/>
-                        </w:rPr>
-                        <w:t>int</w:t>
-                      </w:r>
-                      <w:proofErr w:type="spellEnd"/>
-                    </w:p>
-                    <w:p>
-                      <w:pPr>
-                        <w:spacing w:after="0" w:line="240" w:lineRule="auto"/>
-                        <w:rPr>
-                          <w:sz w:val="20"/>
-                          <w:szCs w:val="20"/>
-                          <w:lang w:val="en-US"/>
-                        </w:rPr>
-                      </w:pPr>
-                      <w:r>
-                        <w:rPr>
-                          <w:sz w:val="20"/>
-                          <w:szCs w:val="20"/>
-                          <w:lang w:val="en-US"/>
-                        </w:rPr>
-                        <w:t>+</w:t>
-                      </w:r>
-                      <w:proofErr w:type="spellStart"/>
-                      <w:proofErr w:type="gramStart"/>
-                      <w:r>
-                        <w:rPr>
-                          <w:sz w:val="20"/>
-                          <w:szCs w:val="20"/>
-                          <w:lang w:val="en-US"/>
-                        </w:rPr>
-                        <w:t>makeCall</w:t>
-                      </w:r>
-                      <w:proofErr w:type="spellEnd"/>
-                      <w:r>
-                        <w:rPr>
-                          <w:sz w:val="20"/>
-                          <w:szCs w:val="20"/>
-                          <w:lang w:val="en-US"/>
-                        </w:rPr>
-                        <w:t>(</w:t>
-                      </w:r>
-                      <w:proofErr w:type="spellStart"/>
-                      <w:proofErr w:type="gramEnd"/>
-                      <w:r>
-                        <w:rPr>
-                          <w:sz w:val="20"/>
-                          <w:szCs w:val="20"/>
-                          <w:lang w:val="en-US"/>
-                        </w:rPr>
-                        <w:t>int</w:t>
-                      </w:r>
-                      <w:proofErr w:type="spellEnd"/>
-                      <w:r>
-                        <w:rPr>
-                          <w:sz w:val="20"/>
-                          <w:szCs w:val="20"/>
-                          <w:lang w:val="en-US"/>
-                        </w:rPr>
-                        <w:t xml:space="preserve"> </w:t>
-                      </w:r>
-                      <w:proofErr w:type="spellStart"/>
-                      <w:r>
-                        <w:rPr>
-                          <w:sz w:val="20"/>
-                          <w:szCs w:val="20"/>
-                          <w:lang w:val="en-US"/>
-                        </w:rPr>
-                        <w:t>num</w:t>
-                      </w:r>
-                      <w:proofErr w:type="spellEnd"/>
-                      <w:r>
-                        <w:rPr>
-                          <w:sz w:val="20"/>
-                          <w:szCs w:val="20"/>
-                          <w:lang w:val="en-US"/>
-                        </w:rPr>
-                        <w:t>): void</w:t>
-                      </w:r>
-                    </w:p>
-                    <w:p>
-                      <w:pPr>
-                        <w:spacing w:after="0" w:line="240" w:lineRule="auto"/>
-                        <w:rPr>
-                          <w:sz w:val="20"/>
-                          <w:szCs w:val="20"/>
-                          <w:lang w:val="en-US"/>
-                        </w:rPr>
-                      </w:pPr>
-                      <w:r>
-                        <w:rPr>
-                          <w:sz w:val="20"/>
-                          <w:szCs w:val="20"/>
-                          <w:lang w:val="en-US"/>
-                        </w:rPr>
-                        <w:t>+</w:t>
-                      </w:r>
-                      <w:proofErr w:type="spellStart"/>
-                      <w:proofErr w:type="gramStart"/>
-                      <w:r>
-                        <w:rPr>
-                          <w:sz w:val="20"/>
-                          <w:szCs w:val="20"/>
-                          <w:lang w:val="en-US"/>
-                        </w:rPr>
-                        <w:t>takePicture</w:t>
-                      </w:r>
-                      <w:proofErr w:type="spellEnd"/>
-                      <w:r>
-                        <w:rPr>
-                          <w:sz w:val="20"/>
-                          <w:szCs w:val="20"/>
-                          <w:lang w:val="en-US"/>
-                        </w:rPr>
-                        <w:t>(</w:t>
-                      </w:r>
-                      <w:proofErr w:type="gramEnd"/>
-                      <w:r>
-                        <w:rPr>
-                          <w:sz w:val="20"/>
-                          <w:szCs w:val="20"/>
-                          <w:lang w:val="en-US"/>
-                        </w:rPr>
-                        <w:t>Boolean snap): void</w:t>
-                      </w:r>
-                    </w:p>
-                    <w:p>
-                      <w:pPr>
-                        <w:spacing w:after="0" w:line="240" w:lineRule="auto"/>
-                        <w:rPr>
-                          <w:sz w:val="20"/>
-                          <w:szCs w:val="20"/>
-                          <w:lang w:val="en-US"/>
-                        </w:rPr>
-                      </w:pPr>
-                      <w:r>
-                        <w:rPr>
-                          <w:sz w:val="20"/>
-                          <w:szCs w:val="20"/>
-                          <w:lang w:val="en-US"/>
-                        </w:rPr>
-                        <w:t>+</w:t>
-                      </w:r>
-                      <w:proofErr w:type="spellStart"/>
-                      <w:proofErr w:type="gramStart"/>
-                      <w:r>
-                        <w:rPr>
-                          <w:sz w:val="20"/>
-                          <w:szCs w:val="20"/>
-                          <w:lang w:val="en-US"/>
-                        </w:rPr>
-                        <w:t>displayColor</w:t>
-                      </w:r>
-                      <w:proofErr w:type="spellEnd"/>
-                      <w:r>
-                        <w:rPr>
-                          <w:sz w:val="20"/>
-                          <w:szCs w:val="20"/>
-                          <w:lang w:val="en-US"/>
-                        </w:rPr>
-                        <w:t>(</w:t>
-                      </w:r>
-                      <w:proofErr w:type="gramEnd"/>
-                      <w:r>
-                        <w:rPr>
-                          <w:sz w:val="20"/>
-                          <w:szCs w:val="20"/>
-                          <w:lang w:val="en-US"/>
-                        </w:rPr>
-                        <w:t>string color): void</w:t>
-                      </w:r>
-                    </w:p>
-                    <w:p>
-                      <w:pPr>
-                        <w:spacing w:after="0" w:line="240" w:lineRule="auto"/>
-                        <w:rPr>
-                          <w:sz w:val="20"/>
-                          <w:szCs w:val="20"/>
-                          <w:lang w:val="en-US"/>
-                        </w:rPr>
-                      </w:pPr>
-                      <w:r>
-                        <w:rPr>
-                          <w:sz w:val="20"/>
-                          <w:szCs w:val="20"/>
-                          <w:lang w:val="en-US"/>
-                        </w:rPr>
-                        <w:t>+</w:t>
-                      </w:r>
-                      <w:proofErr w:type="spellStart"/>
-                      <w:proofErr w:type="gramStart"/>
-                      <w:r>
-                        <w:rPr>
-                          <w:sz w:val="20"/>
-                          <w:szCs w:val="20"/>
-                          <w:lang w:val="en-US"/>
-                        </w:rPr>
-                        <w:t>displayBrand</w:t>
-                      </w:r>
-                      <w:proofErr w:type="spellEnd"/>
-                      <w:r>
-                        <w:rPr>
-                          <w:sz w:val="20"/>
-                          <w:szCs w:val="20"/>
-                          <w:lang w:val="en-US"/>
-                        </w:rPr>
-                        <w:t>(</w:t>
-                      </w:r>
-                      <w:proofErr w:type="gramEnd"/>
-                      <w:r>
-                        <w:rPr>
-                          <w:sz w:val="20"/>
-                          <w:szCs w:val="20"/>
-                          <w:lang w:val="en-US"/>
-                        </w:rPr>
-                        <w:t>string</w:t>
-                      </w:r>
-                      <w:r>
-                        <w:rPr>
-                          <w:sz w:val="20"/>
-                          <w:szCs w:val="20"/>
-                          <w:lang w:val="en-US"/>
-                        </w:rPr>
-                        <w:t xml:space="preserve"> brand</w:t>
-                      </w:r>
-                      <w:r>
-                        <w:rPr>
-                          <w:sz w:val="20"/>
-                          <w:szCs w:val="20"/>
-                          <w:lang w:val="en-US"/>
-                        </w:rPr>
-                        <w:t>): void</w:t>
-                      </w:r>
-                    </w:p>
-                    <w:p>
-                      <w:pPr>
-                        <w:spacing w:after="0" w:line="240" w:lineRule="auto"/>
-                        <w:rPr>
-                          <w:sz w:val="20"/>
-                          <w:szCs w:val="20"/>
-                          <w:lang w:val="en-US"/>
-                        </w:rPr>
-                      </w:pPr>
-                      <w:r>
-                        <w:rPr>
-                          <w:sz w:val="20"/>
-                          <w:szCs w:val="20"/>
-                          <w:lang w:val="en-US"/>
-                        </w:rPr>
-                        <w:t>+</w:t>
-                      </w:r>
-                      <w:proofErr w:type="spellStart"/>
-                      <w:proofErr w:type="gramStart"/>
-                      <w:r>
-                        <w:rPr>
-                          <w:sz w:val="20"/>
-                          <w:szCs w:val="20"/>
-                          <w:lang w:val="en-US"/>
-                        </w:rPr>
-                        <w:t>displayStorage</w:t>
-                      </w:r>
-                      <w:proofErr w:type="spellEnd"/>
-                      <w:r>
-                        <w:rPr>
-                          <w:sz w:val="20"/>
-                          <w:szCs w:val="20"/>
-                          <w:lang w:val="en-US"/>
-                        </w:rPr>
-                        <w:t>(</w:t>
-                      </w:r>
-                      <w:proofErr w:type="spellStart"/>
-                      <w:proofErr w:type="gramEnd"/>
-                      <w:r>
-                        <w:rPr>
-                          <w:sz w:val="20"/>
-                          <w:szCs w:val="20"/>
-                          <w:lang w:val="en-US"/>
-                        </w:rPr>
-                        <w:t>int</w:t>
-                      </w:r>
-                      <w:proofErr w:type="spellEnd"/>
-                      <w:r>
-                        <w:rPr>
-                          <w:sz w:val="20"/>
-                          <w:szCs w:val="20"/>
-                          <w:lang w:val="en-US"/>
-                        </w:rPr>
-                        <w:t xml:space="preserve"> storage</w:t>
-                      </w:r>
                       <w:r>
                         <w:rPr>
                           <w:sz w:val="20"/>
@@ -9942,7 +7054,6 @@
                               </w:rPr>
                               <w:t>+</w:t>
                             </w:r>
-                            <w:proofErr w:type="spellStart"/>
                             <w:proofErr w:type="gramStart"/>
                             <w:r>
                               <w:rPr>
@@ -9950,24 +7061,7 @@
                                 <w:szCs w:val="20"/>
                                 <w:lang w:val="en-US"/>
                               </w:rPr>
-                              <w:t>getC</w:t>
-                            </w:r>
-                            <w:r>
-                              <w:rPr>
-                                <w:sz w:val="20"/>
-                                <w:szCs w:val="20"/>
-                                <w:lang w:val="en-US"/>
-                              </w:rPr>
-                              <w:t>olor</w:t>
-                            </w:r>
-                            <w:proofErr w:type="spellEnd"/>
-                            <w:r>
-                              <w:rPr>
-                                <w:sz w:val="20"/>
-                                <w:szCs w:val="20"/>
-                                <w:lang w:val="en-US"/>
-                              </w:rPr>
-                              <w:t>(</w:t>
+                              <w:t>move(</w:t>
                             </w:r>
                             <w:proofErr w:type="gramEnd"/>
                             <w:r>
@@ -9976,15 +7070,7 @@
                                 <w:szCs w:val="20"/>
                                 <w:lang w:val="en-US"/>
                               </w:rPr>
-                              <w:t>)</w:t>
-                            </w:r>
-                            <w:r>
-                              <w:rPr>
-                                <w:sz w:val="20"/>
-                                <w:szCs w:val="20"/>
-                                <w:lang w:val="en-US"/>
-                              </w:rPr>
-                              <w:t>: string</w:t>
+                              <w:t>): void</w:t>
                             </w:r>
                           </w:p>
                           <w:p>
@@ -10004,7 +7090,6 @@
                               </w:rPr>
                               <w:t>+</w:t>
                             </w:r>
-                            <w:proofErr w:type="spellStart"/>
                             <w:proofErr w:type="gramStart"/>
                             <w:r>
                               <w:rPr>
@@ -10012,24 +7097,7 @@
                                 <w:szCs w:val="20"/>
                                 <w:lang w:val="en-US"/>
                               </w:rPr>
-                              <w:t>getM</w:t>
-                            </w:r>
-                            <w:r>
-                              <w:rPr>
-                                <w:sz w:val="20"/>
-                                <w:szCs w:val="20"/>
-                                <w:lang w:val="en-US"/>
-                              </w:rPr>
-                              <w:t>odel</w:t>
-                            </w:r>
-                            <w:proofErr w:type="spellEnd"/>
-                            <w:r>
-                              <w:rPr>
-                                <w:sz w:val="20"/>
-                                <w:szCs w:val="20"/>
-                                <w:lang w:val="en-US"/>
-                              </w:rPr>
-                              <w:t>(</w:t>
+                              <w:t>stop(</w:t>
                             </w:r>
                             <w:proofErr w:type="gramEnd"/>
                             <w:r>
@@ -10038,15 +7106,7 @@
                                 <w:szCs w:val="20"/>
                                 <w:lang w:val="en-US"/>
                               </w:rPr>
-                              <w:t>)</w:t>
-                            </w:r>
-                            <w:r>
-                              <w:rPr>
-                                <w:sz w:val="20"/>
-                                <w:szCs w:val="20"/>
-                                <w:lang w:val="en-US"/>
-                              </w:rPr>
-                              <w:t>: string</w:t>
+                              <w:t>): void</w:t>
                             </w:r>
                           </w:p>
                           <w:p>
@@ -10066,7 +7126,6 @@
                               </w:rPr>
                               <w:t>+</w:t>
                             </w:r>
-                            <w:proofErr w:type="spellStart"/>
                             <w:proofErr w:type="gramStart"/>
                             <w:r>
                               <w:rPr>
@@ -10074,318 +7133,9 @@
                                 <w:szCs w:val="20"/>
                                 <w:lang w:val="en-US"/>
                               </w:rPr>
-                              <w:t>getB</w:t>
-                            </w:r>
-                            <w:r>
-                              <w:rPr>
-                                <w:sz w:val="20"/>
-                                <w:szCs w:val="20"/>
-                                <w:lang w:val="en-US"/>
-                              </w:rPr>
-                              <w:t>rand</w:t>
-                            </w:r>
-                            <w:proofErr w:type="spellEnd"/>
-                            <w:r>
-                              <w:rPr>
-                                <w:sz w:val="20"/>
-                                <w:szCs w:val="20"/>
-                                <w:lang w:val="en-US"/>
-                              </w:rPr>
-                              <w:t>(</w:t>
+                              <w:t>accelerate(</w:t>
                             </w:r>
                             <w:proofErr w:type="gramEnd"/>
-                            <w:r>
-                              <w:rPr>
-                                <w:sz w:val="20"/>
-                                <w:szCs w:val="20"/>
-                                <w:lang w:val="en-US"/>
-                              </w:rPr>
-                              <w:t>)</w:t>
-                            </w:r>
-                            <w:r>
-                              <w:rPr>
-                                <w:sz w:val="20"/>
-                                <w:szCs w:val="20"/>
-                                <w:lang w:val="en-US"/>
-                              </w:rPr>
-                              <w:t>: string</w:t>
-                            </w:r>
-                          </w:p>
-                          <w:p>
-                            <w:pPr>
-                              <w:spacing w:after="0" w:line="240" w:lineRule="auto"/>
-                              <w:rPr>
-                                <w:sz w:val="20"/>
-                                <w:szCs w:val="20"/>
-                                <w:lang w:val="en-US"/>
-                              </w:rPr>
-                            </w:pPr>
-                            <w:r>
-                              <w:rPr>
-                                <w:sz w:val="20"/>
-                                <w:szCs w:val="20"/>
-                                <w:lang w:val="en-US"/>
-                              </w:rPr>
-                              <w:t>+</w:t>
-                            </w:r>
-                            <w:proofErr w:type="gramStart"/>
-                            <w:r>
-                              <w:rPr>
-                                <w:sz w:val="20"/>
-                                <w:szCs w:val="20"/>
-                                <w:lang w:val="en-US"/>
-                              </w:rPr>
-                              <w:t>move(</w:t>
-                            </w:r>
-                            <w:proofErr w:type="gramEnd"/>
-                            <w:r>
-                              <w:rPr>
-                                <w:sz w:val="20"/>
-                                <w:szCs w:val="20"/>
-                                <w:lang w:val="en-US"/>
-                              </w:rPr>
-                              <w:t>Boolean direction): void</w:t>
-                            </w:r>
-                          </w:p>
-                          <w:p>
-                            <w:pPr>
-                              <w:spacing w:after="0" w:line="240" w:lineRule="auto"/>
-                              <w:rPr>
-                                <w:sz w:val="20"/>
-                                <w:szCs w:val="20"/>
-                                <w:lang w:val="en-US"/>
-                              </w:rPr>
-                            </w:pPr>
-                            <w:r>
-                              <w:rPr>
-                                <w:sz w:val="20"/>
-                                <w:szCs w:val="20"/>
-                                <w:lang w:val="en-US"/>
-                              </w:rPr>
-                              <w:t>+</w:t>
-                            </w:r>
-                            <w:proofErr w:type="gramStart"/>
-                            <w:r>
-                              <w:rPr>
-                                <w:sz w:val="20"/>
-                                <w:szCs w:val="20"/>
-                                <w:lang w:val="en-US"/>
-                              </w:rPr>
-                              <w:t>stop(</w:t>
-                            </w:r>
-                            <w:proofErr w:type="gramEnd"/>
-                            <w:r>
-                              <w:rPr>
-                                <w:sz w:val="20"/>
-                                <w:szCs w:val="20"/>
-                                <w:lang w:val="en-US"/>
-                              </w:rPr>
-                              <w:t>): void</w:t>
-                            </w:r>
-                          </w:p>
-                          <w:p>
-                            <w:pPr>
-                              <w:spacing w:after="0" w:line="240" w:lineRule="auto"/>
-                              <w:rPr>
-                                <w:sz w:val="20"/>
-                                <w:szCs w:val="20"/>
-                                <w:lang w:val="en-US"/>
-                              </w:rPr>
-                            </w:pPr>
-                            <w:r>
-                              <w:rPr>
-                                <w:sz w:val="20"/>
-                                <w:szCs w:val="20"/>
-                                <w:lang w:val="en-US"/>
-                              </w:rPr>
-                              <w:t>+</w:t>
-                            </w:r>
-                            <w:proofErr w:type="spellStart"/>
-                            <w:proofErr w:type="gramStart"/>
-                            <w:r>
-                              <w:rPr>
-                                <w:sz w:val="20"/>
-                                <w:szCs w:val="20"/>
-                                <w:lang w:val="en-US"/>
-                              </w:rPr>
-                              <w:t>displayColor</w:t>
-                            </w:r>
-                            <w:proofErr w:type="spellEnd"/>
-                            <w:r>
-                              <w:rPr>
-                                <w:sz w:val="20"/>
-                                <w:szCs w:val="20"/>
-                                <w:lang w:val="en-US"/>
-                              </w:rPr>
-                              <w:t>(</w:t>
-                            </w:r>
-                            <w:proofErr w:type="gramEnd"/>
-                            <w:r>
-                              <w:rPr>
-                                <w:sz w:val="20"/>
-                                <w:szCs w:val="20"/>
-                                <w:lang w:val="en-US"/>
-                              </w:rPr>
-                              <w:t>string color</w:t>
-                            </w:r>
-                            <w:r>
-                              <w:rPr>
-                                <w:sz w:val="20"/>
-                                <w:szCs w:val="20"/>
-                                <w:lang w:val="en-US"/>
-                              </w:rPr>
-                              <w:t>):</w:t>
-                            </w:r>
-                            <w:r>
-                              <w:rPr>
-                                <w:sz w:val="20"/>
-                                <w:szCs w:val="20"/>
-                                <w:lang w:val="en-US"/>
-                              </w:rPr>
-                              <w:t xml:space="preserve"> </w:t>
-                            </w:r>
-                            <w:r>
-                              <w:rPr>
-                                <w:sz w:val="20"/>
-                                <w:szCs w:val="20"/>
-                                <w:lang w:val="en-US"/>
-                              </w:rPr>
-                              <w:t>void</w:t>
-                            </w:r>
-                          </w:p>
-                          <w:p>
-                            <w:pPr>
-                              <w:spacing w:after="0" w:line="240" w:lineRule="auto"/>
-                              <w:rPr>
-                                <w:sz w:val="20"/>
-                                <w:szCs w:val="20"/>
-                                <w:lang w:val="en-US"/>
-                              </w:rPr>
-                            </w:pPr>
-                            <w:bookmarkStart w:id="0" w:name="_GoBack"/>
-                            <w:bookmarkEnd w:id="0"/>
-                            <w:r>
-                              <w:rPr>
-                                <w:sz w:val="20"/>
-                                <w:szCs w:val="20"/>
-                                <w:lang w:val="en-US"/>
-                              </w:rPr>
-                              <w:t>+</w:t>
-                            </w:r>
-                            <w:proofErr w:type="spellStart"/>
-                            <w:proofErr w:type="gramStart"/>
-                            <w:r>
-                              <w:rPr>
-                                <w:sz w:val="20"/>
-                                <w:szCs w:val="20"/>
-                                <w:lang w:val="en-US"/>
-                              </w:rPr>
-                              <w:t>displayModel</w:t>
-                            </w:r>
-                            <w:proofErr w:type="spellEnd"/>
-                            <w:r>
-                              <w:rPr>
-                                <w:sz w:val="20"/>
-                                <w:szCs w:val="20"/>
-                                <w:lang w:val="en-US"/>
-                              </w:rPr>
-                              <w:t>(</w:t>
-                            </w:r>
-                            <w:proofErr w:type="gramEnd"/>
-                            <w:r>
-                              <w:rPr>
-                                <w:sz w:val="20"/>
-                                <w:szCs w:val="20"/>
-                                <w:lang w:val="en-US"/>
-                              </w:rPr>
-                              <w:t>string</w:t>
-                            </w:r>
-                            <w:r>
-                              <w:rPr>
-                                <w:sz w:val="20"/>
-                                <w:szCs w:val="20"/>
-                                <w:lang w:val="en-US"/>
-                              </w:rPr>
-                              <w:t xml:space="preserve"> model</w:t>
-                            </w:r>
-                            <w:r>
-                              <w:rPr>
-                                <w:sz w:val="20"/>
-                                <w:szCs w:val="20"/>
-                                <w:lang w:val="en-US"/>
-                              </w:rPr>
-                              <w:t>):</w:t>
-                            </w:r>
-                            <w:r>
-                              <w:rPr>
-                                <w:sz w:val="20"/>
-                                <w:szCs w:val="20"/>
-                                <w:lang w:val="en-US"/>
-                              </w:rPr>
-                              <w:t xml:space="preserve"> </w:t>
-                            </w:r>
-                            <w:r>
-                              <w:rPr>
-                                <w:sz w:val="20"/>
-                                <w:szCs w:val="20"/>
-                                <w:lang w:val="en-US"/>
-                              </w:rPr>
-                              <w:t>void</w:t>
-                            </w:r>
-                          </w:p>
-                          <w:p>
-                            <w:pPr>
-                              <w:spacing w:after="0" w:line="240" w:lineRule="auto"/>
-                              <w:rPr>
-                                <w:sz w:val="20"/>
-                                <w:szCs w:val="20"/>
-                                <w:lang w:val="en-US"/>
-                              </w:rPr>
-                            </w:pPr>
-                            <w:r>
-                              <w:rPr>
-                                <w:sz w:val="20"/>
-                                <w:szCs w:val="20"/>
-                                <w:lang w:val="en-US"/>
-                              </w:rPr>
-                              <w:t>+</w:t>
-                            </w:r>
-                            <w:proofErr w:type="spellStart"/>
-                            <w:proofErr w:type="gramStart"/>
-                            <w:r>
-                              <w:rPr>
-                                <w:sz w:val="20"/>
-                                <w:szCs w:val="20"/>
-                                <w:lang w:val="en-US"/>
-                              </w:rPr>
-                              <w:t>displayBrand</w:t>
-                            </w:r>
-                            <w:proofErr w:type="spellEnd"/>
-                            <w:r>
-                              <w:rPr>
-                                <w:sz w:val="20"/>
-                                <w:szCs w:val="20"/>
-                                <w:lang w:val="en-US"/>
-                              </w:rPr>
-                              <w:t>(</w:t>
-                            </w:r>
-                            <w:proofErr w:type="gramEnd"/>
-                            <w:r>
-                              <w:rPr>
-                                <w:sz w:val="20"/>
-                                <w:szCs w:val="20"/>
-                                <w:lang w:val="en-US"/>
-                              </w:rPr>
-                              <w:t>string</w:t>
-                            </w:r>
-                            <w:r>
-                              <w:rPr>
-                                <w:sz w:val="20"/>
-                                <w:szCs w:val="20"/>
-                                <w:lang w:val="en-US"/>
-                              </w:rPr>
-                              <w:t xml:space="preserve"> brand</w:t>
-                            </w:r>
                             <w:r>
                               <w:rPr>
                                 <w:sz w:val="20"/>
@@ -10450,7 +7200,6 @@
                         </w:rPr>
                         <w:t>+</w:t>
                       </w:r>
-                      <w:proofErr w:type="spellStart"/>
                       <w:proofErr w:type="gramStart"/>
                       <w:r>
                         <w:rPr>
@@ -10458,24 +7207,7 @@
                           <w:szCs w:val="20"/>
                           <w:lang w:val="en-US"/>
                         </w:rPr>
-                        <w:t>getC</w:t>
-                      </w:r>
-                      <w:r>
-                        <w:rPr>
-                          <w:sz w:val="20"/>
-                          <w:szCs w:val="20"/>
-                          <w:lang w:val="en-US"/>
-                        </w:rPr>
-                        <w:t>olor</w:t>
-                      </w:r>
-                      <w:proofErr w:type="spellEnd"/>
-                      <w:r>
-                        <w:rPr>
-                          <w:sz w:val="20"/>
-                          <w:szCs w:val="20"/>
-                          <w:lang w:val="en-US"/>
-                        </w:rPr>
-                        <w:t>(</w:t>
+                        <w:t>move(</w:t>
                       </w:r>
                       <w:proofErr w:type="gramEnd"/>
                       <w:r>
@@ -10484,15 +7216,7 @@
                           <w:szCs w:val="20"/>
                           <w:lang w:val="en-US"/>
                         </w:rPr>
-                        <w:t>)</w:t>
-                      </w:r>
-                      <w:r>
-                        <w:rPr>
-                          <w:sz w:val="20"/>
-                          <w:szCs w:val="20"/>
-                          <w:lang w:val="en-US"/>
-                        </w:rPr>
-                        <w:t>: string</w:t>
+                        <w:t>): void</w:t>
                       </w:r>
                     </w:p>
                     <w:p>
@@ -10512,7 +7236,6 @@
                         </w:rPr>
                         <w:t>+</w:t>
                       </w:r>
-                      <w:proofErr w:type="spellStart"/>
                       <w:proofErr w:type="gramStart"/>
                       <w:r>
                         <w:rPr>
@@ -10520,24 +7243,7 @@
                           <w:szCs w:val="20"/>
                           <w:lang w:val="en-US"/>
                         </w:rPr>
-                        <w:t>getM</w:t>
-                      </w:r>
-                      <w:r>
-                        <w:rPr>
-                          <w:sz w:val="20"/>
-                          <w:szCs w:val="20"/>
-                          <w:lang w:val="en-US"/>
-                        </w:rPr>
-                        <w:t>odel</w:t>
-                      </w:r>
-                      <w:proofErr w:type="spellEnd"/>
-                      <w:r>
-                        <w:rPr>
-                          <w:sz w:val="20"/>
-                          <w:szCs w:val="20"/>
-                          <w:lang w:val="en-US"/>
-                        </w:rPr>
-                        <w:t>(</w:t>
+                        <w:t>stop(</w:t>
                       </w:r>
                       <w:proofErr w:type="gramEnd"/>
                       <w:r>
@@ -10546,15 +7252,7 @@
                           <w:szCs w:val="20"/>
                           <w:lang w:val="en-US"/>
                         </w:rPr>
-                        <w:t>)</w:t>
-                      </w:r>
-                      <w:r>
-                        <w:rPr>
-                          <w:sz w:val="20"/>
-                          <w:szCs w:val="20"/>
-                          <w:lang w:val="en-US"/>
-                        </w:rPr>
-                        <w:t>: string</w:t>
+                        <w:t>): void</w:t>
                       </w:r>
                     </w:p>
                     <w:p>
@@ -10574,7 +7272,6 @@
                         </w:rPr>
                         <w:t>+</w:t>
                       </w:r>
-                      <w:proofErr w:type="spellStart"/>
                       <w:proofErr w:type="gramStart"/>
                       <w:r>
                         <w:rPr>
@@ -10582,318 +7279,9 @@
                           <w:szCs w:val="20"/>
                           <w:lang w:val="en-US"/>
                         </w:rPr>
-                        <w:t>getB</w:t>
-                      </w:r>
-                      <w:r>
-                        <w:rPr>
-                          <w:sz w:val="20"/>
-                          <w:szCs w:val="20"/>
-                          <w:lang w:val="en-US"/>
-                        </w:rPr>
-                        <w:t>rand</w:t>
-                      </w:r>
-                      <w:proofErr w:type="spellEnd"/>
-                      <w:r>
-                        <w:rPr>
-                          <w:sz w:val="20"/>
-                          <w:szCs w:val="20"/>
-                          <w:lang w:val="en-US"/>
-                        </w:rPr>
-                        <w:t>(</w:t>
+                        <w:t>accelerate(</w:t>
                       </w:r>
                       <w:proofErr w:type="gramEnd"/>
-                      <w:r>
-                        <w:rPr>
-                          <w:sz w:val="20"/>
-                          <w:szCs w:val="20"/>
-                          <w:lang w:val="en-US"/>
-                        </w:rPr>
-                        <w:t>)</w:t>
-                      </w:r>
-                      <w:r>
-                        <w:rPr>
-                          <w:sz w:val="20"/>
-                          <w:szCs w:val="20"/>
-                          <w:lang w:val="en-US"/>
-                        </w:rPr>
-                        <w:t>: string</w:t>
-                      </w:r>
-                    </w:p>
-                    <w:p>
-                      <w:pPr>
-                        <w:spacing w:after="0" w:line="240" w:lineRule="auto"/>
-                        <w:rPr>
-                          <w:sz w:val="20"/>
-                          <w:szCs w:val="20"/>
-                          <w:lang w:val="en-US"/>
-                        </w:rPr>
-                      </w:pPr>
-                      <w:r>
-                        <w:rPr>
-                          <w:sz w:val="20"/>
-                          <w:szCs w:val="20"/>
-                          <w:lang w:val="en-US"/>
-                        </w:rPr>
-                        <w:t>+</w:t>
-                      </w:r>
-                      <w:proofErr w:type="gramStart"/>
-                      <w:r>
-                        <w:rPr>
-                          <w:sz w:val="20"/>
-                          <w:szCs w:val="20"/>
-                          <w:lang w:val="en-US"/>
-                        </w:rPr>
-                        <w:t>move(</w:t>
-                      </w:r>
-                      <w:proofErr w:type="gramEnd"/>
-                      <w:r>
-                        <w:rPr>
-                          <w:sz w:val="20"/>
-                          <w:szCs w:val="20"/>
-                          <w:lang w:val="en-US"/>
-                        </w:rPr>
-                        <w:t>Boolean direction): void</w:t>
-                      </w:r>
-                    </w:p>
-                    <w:p>
-                      <w:pPr>
-                        <w:spacing w:after="0" w:line="240" w:lineRule="auto"/>
-                        <w:rPr>
-                          <w:sz w:val="20"/>
-                          <w:szCs w:val="20"/>
-                          <w:lang w:val="en-US"/>
-                        </w:rPr>
-                      </w:pPr>
-                      <w:r>
-                        <w:rPr>
-                          <w:sz w:val="20"/>
-                          <w:szCs w:val="20"/>
-                          <w:lang w:val="en-US"/>
-                        </w:rPr>
-                        <w:t>+</w:t>
-                      </w:r>
-                      <w:proofErr w:type="gramStart"/>
-                      <w:r>
-                        <w:rPr>
-                          <w:sz w:val="20"/>
-                          <w:szCs w:val="20"/>
-                          <w:lang w:val="en-US"/>
-                        </w:rPr>
-                        <w:t>stop(</w:t>
-                      </w:r>
-                      <w:proofErr w:type="gramEnd"/>
-                      <w:r>
-                        <w:rPr>
-                          <w:sz w:val="20"/>
-                          <w:szCs w:val="20"/>
-                          <w:lang w:val="en-US"/>
-                        </w:rPr>
-                        <w:t>): void</w:t>
-                      </w:r>
-                    </w:p>
-                    <w:p>
-                      <w:pPr>
-                        <w:spacing w:after="0" w:line="240" w:lineRule="auto"/>
-                        <w:rPr>
-                          <w:sz w:val="20"/>
-                          <w:szCs w:val="20"/>
-                          <w:lang w:val="en-US"/>
-                        </w:rPr>
-                      </w:pPr>
-                      <w:r>
-                        <w:rPr>
-                          <w:sz w:val="20"/>
-                          <w:szCs w:val="20"/>
-                          <w:lang w:val="en-US"/>
-                        </w:rPr>
-                        <w:t>+</w:t>
-                      </w:r>
-                      <w:proofErr w:type="spellStart"/>
-                      <w:proofErr w:type="gramStart"/>
-                      <w:r>
-                        <w:rPr>
-                          <w:sz w:val="20"/>
-                          <w:szCs w:val="20"/>
-                          <w:lang w:val="en-US"/>
-                        </w:rPr>
-                        <w:t>displayColor</w:t>
-                      </w:r>
-                      <w:proofErr w:type="spellEnd"/>
-                      <w:r>
-                        <w:rPr>
-                          <w:sz w:val="20"/>
-                          <w:szCs w:val="20"/>
-                          <w:lang w:val="en-US"/>
-                        </w:rPr>
-                        <w:t>(</w:t>
-                      </w:r>
-                      <w:proofErr w:type="gramEnd"/>
-                      <w:r>
-                        <w:rPr>
-                          <w:sz w:val="20"/>
-                          <w:szCs w:val="20"/>
-                          <w:lang w:val="en-US"/>
-                        </w:rPr>
-                        <w:t>string color</w:t>
-                      </w:r>
-                      <w:r>
-                        <w:rPr>
-                          <w:sz w:val="20"/>
-                          <w:szCs w:val="20"/>
-                          <w:lang w:val="en-US"/>
-                        </w:rPr>
-                        <w:t>):</w:t>
-                      </w:r>
-                      <w:r>
-                        <w:rPr>
-                          <w:sz w:val="20"/>
-                          <w:szCs w:val="20"/>
-                          <w:lang w:val="en-US"/>
-                        </w:rPr>
-                        <w:t xml:space="preserve"> </w:t>
-                      </w:r>
-                      <w:r>
-                        <w:rPr>
-                          <w:sz w:val="20"/>
-                          <w:szCs w:val="20"/>
-                          <w:lang w:val="en-US"/>
-                        </w:rPr>
-                        <w:t>void</w:t>
-                      </w:r>
-                    </w:p>
-                    <w:p>
-                      <w:pPr>
-                        <w:spacing w:after="0" w:line="240" w:lineRule="auto"/>
-                        <w:rPr>
-                          <w:sz w:val="20"/>
-                          <w:szCs w:val="20"/>
-                          <w:lang w:val="en-US"/>
-                        </w:rPr>
-                      </w:pPr>
-                      <w:bookmarkStart w:id="1" w:name="_GoBack"/>
-                      <w:bookmarkEnd w:id="1"/>
-                      <w:r>
-                        <w:rPr>
-                          <w:sz w:val="20"/>
-                          <w:szCs w:val="20"/>
-                          <w:lang w:val="en-US"/>
-                        </w:rPr>
-                        <w:t>+</w:t>
-                      </w:r>
-                      <w:proofErr w:type="spellStart"/>
-                      <w:proofErr w:type="gramStart"/>
-                      <w:r>
-                        <w:rPr>
-                          <w:sz w:val="20"/>
-                          <w:szCs w:val="20"/>
-                          <w:lang w:val="en-US"/>
-                        </w:rPr>
-                        <w:t>displayModel</w:t>
-                      </w:r>
-                      <w:proofErr w:type="spellEnd"/>
-                      <w:r>
-                        <w:rPr>
-                          <w:sz w:val="20"/>
-                          <w:szCs w:val="20"/>
-                          <w:lang w:val="en-US"/>
-                        </w:rPr>
-                        <w:t>(</w:t>
-                      </w:r>
-                      <w:proofErr w:type="gramEnd"/>
-                      <w:r>
-                        <w:rPr>
-                          <w:sz w:val="20"/>
-                          <w:szCs w:val="20"/>
-                          <w:lang w:val="en-US"/>
-                        </w:rPr>
-                        <w:t>string</w:t>
-                      </w:r>
-                      <w:r>
-                        <w:rPr>
-                          <w:sz w:val="20"/>
-                          <w:szCs w:val="20"/>
-                          <w:lang w:val="en-US"/>
-                        </w:rPr>
-                        <w:t xml:space="preserve"> model</w:t>
-                      </w:r>
-                      <w:r>
-                        <w:rPr>
-                          <w:sz w:val="20"/>
-                          <w:szCs w:val="20"/>
-                          <w:lang w:val="en-US"/>
-                        </w:rPr>
-                        <w:t>):</w:t>
-                      </w:r>
-                      <w:r>
-                        <w:rPr>
-                          <w:sz w:val="20"/>
-                          <w:szCs w:val="20"/>
-                          <w:lang w:val="en-US"/>
-                        </w:rPr>
-                        <w:t xml:space="preserve"> </w:t>
-                      </w:r>
-                      <w:r>
-                        <w:rPr>
-                          <w:sz w:val="20"/>
-                          <w:szCs w:val="20"/>
-                          <w:lang w:val="en-US"/>
-                        </w:rPr>
-                        <w:t>void</w:t>
-                      </w:r>
-                    </w:p>
-                    <w:p>
-                      <w:pPr>
-                        <w:spacing w:after="0" w:line="240" w:lineRule="auto"/>
-                        <w:rPr>
-                          <w:sz w:val="20"/>
-                          <w:szCs w:val="20"/>
-                          <w:lang w:val="en-US"/>
-                        </w:rPr>
-                      </w:pPr>
-                      <w:r>
-                        <w:rPr>
-                          <w:sz w:val="20"/>
-                          <w:szCs w:val="20"/>
-                          <w:lang w:val="en-US"/>
-                        </w:rPr>
-                        <w:t>+</w:t>
-                      </w:r>
-                      <w:proofErr w:type="spellStart"/>
-                      <w:proofErr w:type="gramStart"/>
-                      <w:r>
-                        <w:rPr>
-                          <w:sz w:val="20"/>
-                          <w:szCs w:val="20"/>
-                          <w:lang w:val="en-US"/>
-                        </w:rPr>
-                        <w:t>displayBrand</w:t>
-                      </w:r>
-                      <w:proofErr w:type="spellEnd"/>
-                      <w:r>
-                        <w:rPr>
-                          <w:sz w:val="20"/>
-                          <w:szCs w:val="20"/>
-                          <w:lang w:val="en-US"/>
-                        </w:rPr>
-                        <w:t>(</w:t>
-                      </w:r>
-                      <w:proofErr w:type="gramEnd"/>
-                      <w:r>
-                        <w:rPr>
-                          <w:sz w:val="20"/>
-                          <w:szCs w:val="20"/>
-                          <w:lang w:val="en-US"/>
-                        </w:rPr>
-                        <w:t>string</w:t>
-                      </w:r>
-                      <w:r>
-                        <w:rPr>
-                          <w:sz w:val="20"/>
-                          <w:szCs w:val="20"/>
-                          <w:lang w:val="en-US"/>
-                        </w:rPr>
-                        <w:t xml:space="preserve"> brand</w:t>
-                      </w:r>
                       <w:r>
                         <w:rPr>
                           <w:sz w:val="20"/>
@@ -10929,7 +7317,13 @@
       </w:r>
     </w:p>
     <w:p/>
-    <w:p/>
+    <w:p>
+      <w:pPr>
+        <w:tabs>
+          <w:tab w:val="left" w:pos="4920"/>
+        </w:tabs>
+      </w:pPr>
+    </w:p>
     <w:p>
       <w:pPr>
         <w:tabs>
